--- a/cp_1/besh_fi-04_cp1/Звіт лаб1.docx
+++ b/cp_1/besh_fi-04_cp1/Звіт лаб1.docx
@@ -1072,8 +1072,6 @@
         </w:rPr>
         <w:t>роботи</w:t>
       </w:r>
-      <w:bookmarkStart w:id="2" w:name="_GoBack"/>
-      <w:bookmarkEnd w:id="2"/>
       <w:proofErr w:type="spellEnd"/>
     </w:p>
     <w:p>
@@ -1429,14 +1427,31 @@
     </w:p>
     <w:p>
       <w:pPr>
-        <w:spacing w:line="240" w:lineRule="auto"/>
-        <w:rPr>
-          <w:rFonts w:ascii="Times New Roman" w:hAnsi="Times New Roman" w:cs="Times New Roman"/>
-          <w:sz w:val="24"/>
-          <w:szCs w:val="24"/>
-          <w:lang w:val="en-US"/>
-        </w:rPr>
-      </w:pPr>
+        <w:pStyle w:val="a8"/>
+        <w:numPr>
+          <w:ilvl w:val="0"/>
+          <w:numId w:val="6"/>
+        </w:numPr>
+        <w:spacing w:line="240" w:lineRule="auto"/>
+        <w:rPr>
+          <w:rFonts w:ascii="Times New Roman" w:hAnsi="Times New Roman" w:cs="Times New Roman"/>
+          <w:sz w:val="28"/>
+          <w:szCs w:val="28"/>
+          <w:lang w:val="uk-UA"/>
+        </w:rPr>
+      </w:pPr>
+      <w:r>
+        <w:rPr>
+          <w:rFonts w:ascii="Times New Roman" w:hAnsi="Times New Roman" w:cs="Times New Roman"/>
+          <w:sz w:val="28"/>
+          <w:szCs w:val="28"/>
+          <w:lang w:val="uk-UA"/>
+        </w:rPr>
+        <w:lastRenderedPageBreak/>
+        <w:t xml:space="preserve">Таблиця результатів </w:t>
+      </w:r>
+      <w:bookmarkStart w:id="2" w:name="_GoBack"/>
+      <w:bookmarkEnd w:id="2"/>
     </w:p>
     <w:p>
       <w:pPr>

--- a/cp_1/besh_fi-04_cp1/Звіт лаб1.docx
+++ b/cp_1/besh_fi-04_cp1/Звіт лаб1.docx
@@ -1450,8 +1450,15 @@
         <w:lastRenderedPageBreak/>
         <w:t xml:space="preserve">Таблиця результатів </w:t>
       </w:r>
-      <w:bookmarkStart w:id="2" w:name="_GoBack"/>
-      <w:bookmarkEnd w:id="2"/>
+      <w:r>
+        <w:rPr>
+          <w:rFonts w:ascii="Times New Roman" w:hAnsi="Times New Roman" w:cs="Times New Roman"/>
+          <w:sz w:val="28"/>
+          <w:szCs w:val="28"/>
+          <w:lang w:val="uk-UA"/>
+        </w:rPr>
+        <w:t xml:space="preserve">частот букв </w:t>
+      </w:r>
     </w:p>
     <w:p>
       <w:pPr>
@@ -1464,6 +1471,2631 @@
         </w:rPr>
       </w:pPr>
     </w:p>
+    <w:tbl>
+      <w:tblPr>
+        <w:tblStyle w:val="a6"/>
+        <w:tblW w:w="10260" w:type="dxa"/>
+        <w:tblInd w:w="-255" w:type="dxa"/>
+        <w:tblBorders>
+          <w:top w:val="single" w:sz="8" w:space="0" w:color="000000"/>
+          <w:left w:val="single" w:sz="8" w:space="0" w:color="000000"/>
+          <w:bottom w:val="single" w:sz="8" w:space="0" w:color="000000"/>
+          <w:right w:val="single" w:sz="8" w:space="0" w:color="000000"/>
+          <w:insideH w:val="single" w:sz="8" w:space="0" w:color="000000"/>
+          <w:insideV w:val="single" w:sz="8" w:space="0" w:color="000000"/>
+        </w:tblBorders>
+        <w:tblLayout w:type="fixed"/>
+        <w:tblLook w:val="0600" w:firstRow="0" w:lastRow="0" w:firstColumn="0" w:lastColumn="0" w:noHBand="1" w:noVBand="1"/>
+      </w:tblPr>
+      <w:tblGrid>
+        <w:gridCol w:w="2937"/>
+        <w:gridCol w:w="2441"/>
+        <w:gridCol w:w="2441"/>
+        <w:gridCol w:w="2441"/>
+      </w:tblGrid>
+      <w:tr>
+        <w:trPr>
+          <w:trHeight w:val="440"/>
+        </w:trPr>
+        <w:tc>
+          <w:tcPr>
+            <w:tcW w:w="5295" w:type="dxa"/>
+            <w:gridSpan w:val="4"/>
+            <w:shd w:val="clear" w:color="auto" w:fill="auto"/>
+            <w:tcMar>
+              <w:top w:w="100" w:type="dxa"/>
+              <w:left w:w="100" w:type="dxa"/>
+              <w:bottom w:w="100" w:type="dxa"/>
+              <w:right w:w="100" w:type="dxa"/>
+            </w:tcMar>
+          </w:tcPr>
+          <w:p>
+            <w:pPr>
+              <w:widowControl w:val="0"/>
+              <w:pBdr>
+                <w:top w:val="nil"/>
+                <w:left w:val="nil"/>
+                <w:bottom w:val="nil"/>
+                <w:right w:val="nil"/>
+                <w:between w:val="nil"/>
+              </w:pBdr>
+              <w:spacing w:line="240" w:lineRule="auto"/>
+              <w:jc w:val="center"/>
+              <w:rPr>
+                <w:rFonts w:ascii="Times New Roman" w:eastAsia="Times New Roman" w:hAnsi="Times New Roman" w:cs="Times New Roman"/>
+                <w:sz w:val="24"/>
+                <w:szCs w:val="24"/>
+                <w:lang w:val="ru-RU"/>
+              </w:rPr>
+            </w:pPr>
+            <w:proofErr w:type="spellStart"/>
+            <w:r>
+              <w:rPr>
+                <w:rFonts w:ascii="Times New Roman" w:eastAsia="Times New Roman" w:hAnsi="Times New Roman" w:cs="Times New Roman"/>
+                <w:sz w:val="24"/>
+                <w:szCs w:val="24"/>
+                <w:lang w:val="ru-RU"/>
+              </w:rPr>
+              <w:t>Частоти</w:t>
+            </w:r>
+            <w:proofErr w:type="spellEnd"/>
+            <w:r>
+              <w:rPr>
+                <w:rFonts w:ascii="Times New Roman" w:eastAsia="Times New Roman" w:hAnsi="Times New Roman" w:cs="Times New Roman"/>
+                <w:sz w:val="24"/>
+                <w:szCs w:val="24"/>
+                <w:lang w:val="ru-RU"/>
+              </w:rPr>
+              <w:t xml:space="preserve"> букв</w:t>
+            </w:r>
+          </w:p>
+        </w:tc>
+      </w:tr>
+      <w:tr>
+        <w:tc>
+          <w:tcPr>
+            <w:tcW w:w="1515" w:type="dxa"/>
+            <w:shd w:val="clear" w:color="auto" w:fill="auto"/>
+            <w:tcMar>
+              <w:top w:w="100" w:type="dxa"/>
+              <w:left w:w="100" w:type="dxa"/>
+              <w:bottom w:w="100" w:type="dxa"/>
+              <w:right w:w="100" w:type="dxa"/>
+            </w:tcMar>
+          </w:tcPr>
+          <w:p>
+            <w:pPr>
+              <w:widowControl w:val="0"/>
+              <w:pBdr>
+                <w:top w:val="nil"/>
+                <w:left w:val="nil"/>
+                <w:bottom w:val="nil"/>
+                <w:right w:val="nil"/>
+                <w:between w:val="nil"/>
+              </w:pBdr>
+              <w:spacing w:line="240" w:lineRule="auto"/>
+              <w:jc w:val="center"/>
+              <w:rPr>
+                <w:rFonts w:ascii="Times New Roman" w:eastAsia="Times New Roman" w:hAnsi="Times New Roman" w:cs="Times New Roman"/>
+                <w:sz w:val="24"/>
+                <w:szCs w:val="24"/>
+              </w:rPr>
+            </w:pPr>
+            <w:proofErr w:type="spellStart"/>
+            <w:r>
+              <w:rPr>
+                <w:rFonts w:ascii="Times New Roman" w:eastAsia="Times New Roman" w:hAnsi="Times New Roman" w:cs="Times New Roman"/>
+                <w:sz w:val="24"/>
+                <w:szCs w:val="24"/>
+              </w:rPr>
+              <w:t>Літера</w:t>
+            </w:r>
+            <w:proofErr w:type="spellEnd"/>
+          </w:p>
+        </w:tc>
+        <w:tc>
+          <w:tcPr>
+            <w:tcW w:w="1260" w:type="dxa"/>
+            <w:shd w:val="clear" w:color="auto" w:fill="auto"/>
+            <w:tcMar>
+              <w:top w:w="100" w:type="dxa"/>
+              <w:left w:w="100" w:type="dxa"/>
+              <w:bottom w:w="100" w:type="dxa"/>
+              <w:right w:w="100" w:type="dxa"/>
+            </w:tcMar>
+          </w:tcPr>
+          <w:p>
+            <w:pPr>
+              <w:widowControl w:val="0"/>
+              <w:pBdr>
+                <w:top w:val="nil"/>
+                <w:left w:val="nil"/>
+                <w:bottom w:val="nil"/>
+                <w:right w:val="nil"/>
+                <w:between w:val="nil"/>
+              </w:pBdr>
+              <w:spacing w:line="240" w:lineRule="auto"/>
+              <w:jc w:val="center"/>
+              <w:rPr>
+                <w:rFonts w:ascii="Times New Roman" w:eastAsia="Times New Roman" w:hAnsi="Times New Roman" w:cs="Times New Roman"/>
+                <w:sz w:val="24"/>
+                <w:szCs w:val="24"/>
+              </w:rPr>
+            </w:pPr>
+            <w:r>
+              <w:rPr>
+                <w:rFonts w:ascii="Times New Roman" w:eastAsia="Times New Roman" w:hAnsi="Times New Roman" w:cs="Times New Roman"/>
+                <w:sz w:val="24"/>
+                <w:szCs w:val="24"/>
+              </w:rPr>
+              <w:t>Частота</w:t>
+            </w:r>
+          </w:p>
+        </w:tc>
+        <w:tc>
+          <w:tcPr>
+            <w:tcW w:w="1260" w:type="dxa"/>
+            <w:shd w:val="clear" w:color="auto" w:fill="auto"/>
+            <w:tcMar>
+              <w:top w:w="100" w:type="dxa"/>
+              <w:left w:w="100" w:type="dxa"/>
+              <w:bottom w:w="100" w:type="dxa"/>
+              <w:right w:w="100" w:type="dxa"/>
+            </w:tcMar>
+          </w:tcPr>
+          <w:p>
+            <w:pPr>
+              <w:widowControl w:val="0"/>
+              <w:pBdr>
+                <w:top w:val="nil"/>
+                <w:left w:val="nil"/>
+                <w:bottom w:val="nil"/>
+                <w:right w:val="nil"/>
+                <w:between w:val="nil"/>
+              </w:pBdr>
+              <w:spacing w:line="240" w:lineRule="auto"/>
+              <w:jc w:val="center"/>
+              <w:rPr>
+                <w:rFonts w:ascii="Times New Roman" w:eastAsia="Times New Roman" w:hAnsi="Times New Roman" w:cs="Times New Roman"/>
+                <w:sz w:val="24"/>
+                <w:szCs w:val="24"/>
+              </w:rPr>
+            </w:pPr>
+            <w:proofErr w:type="spellStart"/>
+            <w:r>
+              <w:rPr>
+                <w:rFonts w:ascii="Times New Roman" w:eastAsia="Times New Roman" w:hAnsi="Times New Roman" w:cs="Times New Roman"/>
+                <w:sz w:val="24"/>
+                <w:szCs w:val="24"/>
+              </w:rPr>
+              <w:t>Літера</w:t>
+            </w:r>
+            <w:proofErr w:type="spellEnd"/>
+          </w:p>
+        </w:tc>
+        <w:tc>
+          <w:tcPr>
+            <w:tcW w:w="1260" w:type="dxa"/>
+            <w:shd w:val="clear" w:color="auto" w:fill="auto"/>
+            <w:tcMar>
+              <w:top w:w="100" w:type="dxa"/>
+              <w:left w:w="100" w:type="dxa"/>
+              <w:bottom w:w="100" w:type="dxa"/>
+              <w:right w:w="100" w:type="dxa"/>
+            </w:tcMar>
+          </w:tcPr>
+          <w:p>
+            <w:pPr>
+              <w:widowControl w:val="0"/>
+              <w:spacing w:line="240" w:lineRule="auto"/>
+              <w:jc w:val="center"/>
+              <w:rPr>
+                <w:rFonts w:ascii="Times New Roman" w:eastAsia="Times New Roman" w:hAnsi="Times New Roman" w:cs="Times New Roman"/>
+                <w:sz w:val="24"/>
+                <w:szCs w:val="24"/>
+              </w:rPr>
+            </w:pPr>
+            <w:r>
+              <w:rPr>
+                <w:rFonts w:ascii="Times New Roman" w:eastAsia="Times New Roman" w:hAnsi="Times New Roman" w:cs="Times New Roman"/>
+                <w:sz w:val="24"/>
+                <w:szCs w:val="24"/>
+              </w:rPr>
+              <w:t>Частота</w:t>
+            </w:r>
+          </w:p>
+        </w:tc>
+      </w:tr>
+      <w:tr>
+        <w:tc>
+          <w:tcPr>
+            <w:tcW w:w="1515" w:type="dxa"/>
+            <w:shd w:val="clear" w:color="auto" w:fill="auto"/>
+            <w:tcMar>
+              <w:top w:w="100" w:type="dxa"/>
+              <w:left w:w="100" w:type="dxa"/>
+              <w:bottom w:w="100" w:type="dxa"/>
+              <w:right w:w="100" w:type="dxa"/>
+            </w:tcMar>
+          </w:tcPr>
+          <w:p>
+            <w:pPr>
+              <w:widowControl w:val="0"/>
+              <w:pBdr>
+                <w:top w:val="nil"/>
+                <w:left w:val="nil"/>
+                <w:bottom w:val="nil"/>
+                <w:right w:val="nil"/>
+                <w:between w:val="nil"/>
+              </w:pBdr>
+              <w:spacing w:line="240" w:lineRule="auto"/>
+              <w:jc w:val="center"/>
+              <w:rPr>
+                <w:rFonts w:ascii="Times New Roman" w:eastAsia="Times New Roman" w:hAnsi="Times New Roman" w:cs="Times New Roman"/>
+                <w:sz w:val="24"/>
+                <w:szCs w:val="24"/>
+                <w:lang w:val="ru-RU"/>
+              </w:rPr>
+            </w:pPr>
+            <w:r>
+              <w:rPr>
+                <w:rFonts w:ascii="Times New Roman" w:eastAsia="Times New Roman" w:hAnsi="Times New Roman" w:cs="Times New Roman"/>
+                <w:sz w:val="24"/>
+                <w:szCs w:val="24"/>
+                <w:lang w:val="ru-RU"/>
+              </w:rPr>
+              <w:t>А</w:t>
+            </w:r>
+          </w:p>
+        </w:tc>
+        <w:tc>
+          <w:tcPr>
+            <w:tcW w:w="1260" w:type="dxa"/>
+            <w:shd w:val="clear" w:color="auto" w:fill="auto"/>
+            <w:tcMar>
+              <w:top w:w="100" w:type="dxa"/>
+              <w:left w:w="100" w:type="dxa"/>
+              <w:bottom w:w="100" w:type="dxa"/>
+              <w:right w:w="100" w:type="dxa"/>
+            </w:tcMar>
+          </w:tcPr>
+          <w:p>
+            <w:pPr>
+              <w:widowControl w:val="0"/>
+              <w:pBdr>
+                <w:top w:val="nil"/>
+                <w:left w:val="nil"/>
+                <w:bottom w:val="nil"/>
+                <w:right w:val="nil"/>
+                <w:between w:val="nil"/>
+              </w:pBdr>
+              <w:spacing w:line="240" w:lineRule="auto"/>
+              <w:jc w:val="center"/>
+              <w:rPr>
+                <w:rFonts w:ascii="Times New Roman" w:eastAsia="Times New Roman" w:hAnsi="Times New Roman" w:cs="Times New Roman"/>
+                <w:sz w:val="24"/>
+                <w:szCs w:val="24"/>
+                <w:lang w:val="en-US"/>
+              </w:rPr>
+            </w:pPr>
+            <w:r>
+              <w:t>'1.78e-03'</w:t>
+            </w:r>
+          </w:p>
+        </w:tc>
+        <w:tc>
+          <w:tcPr>
+            <w:tcW w:w="1260" w:type="dxa"/>
+            <w:shd w:val="clear" w:color="auto" w:fill="auto"/>
+            <w:tcMar>
+              <w:top w:w="100" w:type="dxa"/>
+              <w:left w:w="100" w:type="dxa"/>
+              <w:bottom w:w="100" w:type="dxa"/>
+              <w:right w:w="100" w:type="dxa"/>
+            </w:tcMar>
+          </w:tcPr>
+          <w:p>
+            <w:pPr>
+              <w:widowControl w:val="0"/>
+              <w:pBdr>
+                <w:top w:val="nil"/>
+                <w:left w:val="nil"/>
+                <w:bottom w:val="nil"/>
+                <w:right w:val="nil"/>
+                <w:between w:val="nil"/>
+              </w:pBdr>
+              <w:spacing w:line="240" w:lineRule="auto"/>
+              <w:jc w:val="center"/>
+              <w:rPr>
+                <w:rFonts w:ascii="Times New Roman" w:eastAsia="Times New Roman" w:hAnsi="Times New Roman" w:cs="Times New Roman"/>
+                <w:sz w:val="24"/>
+                <w:szCs w:val="24"/>
+              </w:rPr>
+            </w:pPr>
+            <w:r>
+              <w:rPr>
+                <w:rFonts w:ascii="Times New Roman" w:eastAsia="Times New Roman" w:hAnsi="Times New Roman" w:cs="Times New Roman"/>
+                <w:sz w:val="24"/>
+                <w:szCs w:val="24"/>
+              </w:rPr>
+              <w:t>Р</w:t>
+            </w:r>
+          </w:p>
+        </w:tc>
+        <w:tc>
+          <w:tcPr>
+            <w:tcW w:w="1260" w:type="dxa"/>
+            <w:shd w:val="clear" w:color="auto" w:fill="auto"/>
+            <w:tcMar>
+              <w:top w:w="100" w:type="dxa"/>
+              <w:left w:w="100" w:type="dxa"/>
+              <w:bottom w:w="100" w:type="dxa"/>
+              <w:right w:w="100" w:type="dxa"/>
+            </w:tcMar>
+          </w:tcPr>
+          <w:p>
+            <w:pPr>
+              <w:widowControl w:val="0"/>
+              <w:pBdr>
+                <w:top w:val="nil"/>
+                <w:left w:val="nil"/>
+                <w:bottom w:val="nil"/>
+                <w:right w:val="nil"/>
+                <w:between w:val="nil"/>
+              </w:pBdr>
+              <w:spacing w:line="240" w:lineRule="auto"/>
+              <w:jc w:val="center"/>
+              <w:rPr>
+                <w:rFonts w:ascii="Times New Roman" w:eastAsia="Times New Roman" w:hAnsi="Times New Roman" w:cs="Times New Roman"/>
+                <w:sz w:val="24"/>
+                <w:szCs w:val="24"/>
+              </w:rPr>
+            </w:pPr>
+            <w:r>
+              <w:t>'1.08e-03'</w:t>
+            </w:r>
+          </w:p>
+        </w:tc>
+      </w:tr>
+      <w:tr>
+        <w:tc>
+          <w:tcPr>
+            <w:tcW w:w="1515" w:type="dxa"/>
+            <w:shd w:val="clear" w:color="auto" w:fill="auto"/>
+            <w:tcMar>
+              <w:top w:w="100" w:type="dxa"/>
+              <w:left w:w="100" w:type="dxa"/>
+              <w:bottom w:w="100" w:type="dxa"/>
+              <w:right w:w="100" w:type="dxa"/>
+            </w:tcMar>
+          </w:tcPr>
+          <w:p>
+            <w:pPr>
+              <w:widowControl w:val="0"/>
+              <w:pBdr>
+                <w:top w:val="nil"/>
+                <w:left w:val="nil"/>
+                <w:bottom w:val="nil"/>
+                <w:right w:val="nil"/>
+                <w:between w:val="nil"/>
+              </w:pBdr>
+              <w:spacing w:line="240" w:lineRule="auto"/>
+              <w:jc w:val="center"/>
+              <w:rPr>
+                <w:rFonts w:ascii="Times New Roman" w:eastAsia="Times New Roman" w:hAnsi="Times New Roman" w:cs="Times New Roman"/>
+                <w:sz w:val="24"/>
+                <w:szCs w:val="24"/>
+              </w:rPr>
+            </w:pPr>
+            <w:r>
+              <w:rPr>
+                <w:rFonts w:ascii="Times New Roman" w:eastAsia="Times New Roman" w:hAnsi="Times New Roman" w:cs="Times New Roman"/>
+                <w:sz w:val="24"/>
+                <w:szCs w:val="24"/>
+              </w:rPr>
+              <w:t>Б</w:t>
+            </w:r>
+          </w:p>
+        </w:tc>
+        <w:tc>
+          <w:tcPr>
+            <w:tcW w:w="1260" w:type="dxa"/>
+            <w:shd w:val="clear" w:color="auto" w:fill="auto"/>
+            <w:tcMar>
+              <w:top w:w="100" w:type="dxa"/>
+              <w:left w:w="100" w:type="dxa"/>
+              <w:bottom w:w="100" w:type="dxa"/>
+              <w:right w:w="100" w:type="dxa"/>
+            </w:tcMar>
+          </w:tcPr>
+          <w:p>
+            <w:pPr>
+              <w:widowControl w:val="0"/>
+              <w:pBdr>
+                <w:top w:val="nil"/>
+                <w:left w:val="nil"/>
+                <w:bottom w:val="nil"/>
+                <w:right w:val="nil"/>
+                <w:between w:val="nil"/>
+              </w:pBdr>
+              <w:spacing w:line="240" w:lineRule="auto"/>
+              <w:jc w:val="center"/>
+              <w:rPr>
+                <w:rFonts w:ascii="Times New Roman" w:eastAsia="Times New Roman" w:hAnsi="Times New Roman" w:cs="Times New Roman"/>
+                <w:sz w:val="24"/>
+                <w:szCs w:val="24"/>
+              </w:rPr>
+            </w:pPr>
+            <w:r>
+              <w:t>'2.61e-04'</w:t>
+            </w:r>
+          </w:p>
+        </w:tc>
+        <w:tc>
+          <w:tcPr>
+            <w:tcW w:w="1260" w:type="dxa"/>
+            <w:shd w:val="clear" w:color="auto" w:fill="auto"/>
+            <w:tcMar>
+              <w:top w:w="100" w:type="dxa"/>
+              <w:left w:w="100" w:type="dxa"/>
+              <w:bottom w:w="100" w:type="dxa"/>
+              <w:right w:w="100" w:type="dxa"/>
+            </w:tcMar>
+          </w:tcPr>
+          <w:p>
+            <w:pPr>
+              <w:widowControl w:val="0"/>
+              <w:pBdr>
+                <w:top w:val="nil"/>
+                <w:left w:val="nil"/>
+                <w:bottom w:val="nil"/>
+                <w:right w:val="nil"/>
+                <w:between w:val="nil"/>
+              </w:pBdr>
+              <w:spacing w:line="240" w:lineRule="auto"/>
+              <w:jc w:val="center"/>
+              <w:rPr>
+                <w:rFonts w:ascii="Times New Roman" w:eastAsia="Times New Roman" w:hAnsi="Times New Roman" w:cs="Times New Roman"/>
+                <w:sz w:val="24"/>
+                <w:szCs w:val="24"/>
+              </w:rPr>
+            </w:pPr>
+            <w:r>
+              <w:rPr>
+                <w:rFonts w:ascii="Times New Roman" w:eastAsia="Times New Roman" w:hAnsi="Times New Roman" w:cs="Times New Roman"/>
+                <w:sz w:val="24"/>
+                <w:szCs w:val="24"/>
+              </w:rPr>
+              <w:t>С</w:t>
+            </w:r>
+          </w:p>
+        </w:tc>
+        <w:tc>
+          <w:tcPr>
+            <w:tcW w:w="1260" w:type="dxa"/>
+            <w:shd w:val="clear" w:color="auto" w:fill="auto"/>
+            <w:tcMar>
+              <w:top w:w="100" w:type="dxa"/>
+              <w:left w:w="100" w:type="dxa"/>
+              <w:bottom w:w="100" w:type="dxa"/>
+              <w:right w:w="100" w:type="dxa"/>
+            </w:tcMar>
+          </w:tcPr>
+          <w:p>
+            <w:pPr>
+              <w:widowControl w:val="0"/>
+              <w:pBdr>
+                <w:top w:val="nil"/>
+                <w:left w:val="nil"/>
+                <w:bottom w:val="nil"/>
+                <w:right w:val="nil"/>
+                <w:between w:val="nil"/>
+              </w:pBdr>
+              <w:spacing w:line="240" w:lineRule="auto"/>
+              <w:jc w:val="center"/>
+              <w:rPr>
+                <w:rFonts w:ascii="Times New Roman" w:eastAsia="Times New Roman" w:hAnsi="Times New Roman" w:cs="Times New Roman"/>
+                <w:sz w:val="24"/>
+                <w:szCs w:val="24"/>
+              </w:rPr>
+            </w:pPr>
+            <w:r>
+              <w:t>'2.89e-03'</w:t>
+            </w:r>
+          </w:p>
+        </w:tc>
+      </w:tr>
+      <w:tr>
+        <w:tc>
+          <w:tcPr>
+            <w:tcW w:w="1515" w:type="dxa"/>
+            <w:shd w:val="clear" w:color="auto" w:fill="auto"/>
+            <w:tcMar>
+              <w:top w:w="100" w:type="dxa"/>
+              <w:left w:w="100" w:type="dxa"/>
+              <w:bottom w:w="100" w:type="dxa"/>
+              <w:right w:w="100" w:type="dxa"/>
+            </w:tcMar>
+          </w:tcPr>
+          <w:p>
+            <w:pPr>
+              <w:widowControl w:val="0"/>
+              <w:pBdr>
+                <w:top w:val="nil"/>
+                <w:left w:val="nil"/>
+                <w:bottom w:val="nil"/>
+                <w:right w:val="nil"/>
+                <w:between w:val="nil"/>
+              </w:pBdr>
+              <w:spacing w:line="240" w:lineRule="auto"/>
+              <w:jc w:val="center"/>
+              <w:rPr>
+                <w:rFonts w:ascii="Times New Roman" w:eastAsia="Times New Roman" w:hAnsi="Times New Roman" w:cs="Times New Roman"/>
+                <w:sz w:val="24"/>
+                <w:szCs w:val="24"/>
+                <w:lang w:val="ru-RU"/>
+              </w:rPr>
+            </w:pPr>
+            <w:r>
+              <w:rPr>
+                <w:rFonts w:ascii="Times New Roman" w:eastAsia="Times New Roman" w:hAnsi="Times New Roman" w:cs="Times New Roman"/>
+                <w:sz w:val="24"/>
+                <w:szCs w:val="24"/>
+                <w:lang w:val="ru-RU"/>
+              </w:rPr>
+              <w:t>В</w:t>
+            </w:r>
+          </w:p>
+        </w:tc>
+        <w:tc>
+          <w:tcPr>
+            <w:tcW w:w="1260" w:type="dxa"/>
+            <w:shd w:val="clear" w:color="auto" w:fill="auto"/>
+            <w:tcMar>
+              <w:top w:w="100" w:type="dxa"/>
+              <w:left w:w="100" w:type="dxa"/>
+              <w:bottom w:w="100" w:type="dxa"/>
+              <w:right w:w="100" w:type="dxa"/>
+            </w:tcMar>
+          </w:tcPr>
+          <w:p>
+            <w:pPr>
+              <w:widowControl w:val="0"/>
+              <w:pBdr>
+                <w:top w:val="nil"/>
+                <w:left w:val="nil"/>
+                <w:bottom w:val="nil"/>
+                <w:right w:val="nil"/>
+                <w:between w:val="nil"/>
+              </w:pBdr>
+              <w:spacing w:line="240" w:lineRule="auto"/>
+              <w:jc w:val="center"/>
+              <w:rPr>
+                <w:rFonts w:ascii="Times New Roman" w:eastAsia="Times New Roman" w:hAnsi="Times New Roman" w:cs="Times New Roman"/>
+                <w:sz w:val="24"/>
+                <w:szCs w:val="24"/>
+              </w:rPr>
+            </w:pPr>
+            <w:r>
+              <w:t>'7.68e-03'</w:t>
+            </w:r>
+          </w:p>
+        </w:tc>
+        <w:tc>
+          <w:tcPr>
+            <w:tcW w:w="1260" w:type="dxa"/>
+            <w:shd w:val="clear" w:color="auto" w:fill="auto"/>
+            <w:tcMar>
+              <w:top w:w="100" w:type="dxa"/>
+              <w:left w:w="100" w:type="dxa"/>
+              <w:bottom w:w="100" w:type="dxa"/>
+              <w:right w:w="100" w:type="dxa"/>
+            </w:tcMar>
+          </w:tcPr>
+          <w:p>
+            <w:pPr>
+              <w:widowControl w:val="0"/>
+              <w:pBdr>
+                <w:top w:val="nil"/>
+                <w:left w:val="nil"/>
+                <w:bottom w:val="nil"/>
+                <w:right w:val="nil"/>
+                <w:between w:val="nil"/>
+              </w:pBdr>
+              <w:spacing w:line="240" w:lineRule="auto"/>
+              <w:jc w:val="center"/>
+              <w:rPr>
+                <w:rFonts w:ascii="Times New Roman" w:eastAsia="Times New Roman" w:hAnsi="Times New Roman" w:cs="Times New Roman"/>
+                <w:sz w:val="24"/>
+                <w:szCs w:val="24"/>
+              </w:rPr>
+            </w:pPr>
+            <w:r>
+              <w:rPr>
+                <w:rFonts w:ascii="Times New Roman" w:eastAsia="Times New Roman" w:hAnsi="Times New Roman" w:cs="Times New Roman"/>
+                <w:sz w:val="24"/>
+                <w:szCs w:val="24"/>
+              </w:rPr>
+              <w:t>Т</w:t>
+            </w:r>
+          </w:p>
+        </w:tc>
+        <w:tc>
+          <w:tcPr>
+            <w:tcW w:w="1260" w:type="dxa"/>
+            <w:shd w:val="clear" w:color="auto" w:fill="auto"/>
+            <w:tcMar>
+              <w:top w:w="100" w:type="dxa"/>
+              <w:left w:w="100" w:type="dxa"/>
+              <w:bottom w:w="100" w:type="dxa"/>
+              <w:right w:w="100" w:type="dxa"/>
+            </w:tcMar>
+          </w:tcPr>
+          <w:p>
+            <w:pPr>
+              <w:widowControl w:val="0"/>
+              <w:pBdr>
+                <w:top w:val="nil"/>
+                <w:left w:val="nil"/>
+                <w:bottom w:val="nil"/>
+                <w:right w:val="nil"/>
+                <w:between w:val="nil"/>
+              </w:pBdr>
+              <w:spacing w:line="240" w:lineRule="auto"/>
+              <w:jc w:val="center"/>
+              <w:rPr>
+                <w:rFonts w:ascii="Times New Roman" w:eastAsia="Times New Roman" w:hAnsi="Times New Roman" w:cs="Times New Roman"/>
+                <w:sz w:val="24"/>
+                <w:szCs w:val="24"/>
+              </w:rPr>
+            </w:pPr>
+            <w:r>
+              <w:t>'6.72e-03'</w:t>
+            </w:r>
+          </w:p>
+        </w:tc>
+      </w:tr>
+      <w:tr>
+        <w:tc>
+          <w:tcPr>
+            <w:tcW w:w="1515" w:type="dxa"/>
+            <w:shd w:val="clear" w:color="auto" w:fill="auto"/>
+            <w:tcMar>
+              <w:top w:w="100" w:type="dxa"/>
+              <w:left w:w="100" w:type="dxa"/>
+              <w:bottom w:w="100" w:type="dxa"/>
+              <w:right w:w="100" w:type="dxa"/>
+            </w:tcMar>
+          </w:tcPr>
+          <w:p>
+            <w:pPr>
+              <w:widowControl w:val="0"/>
+              <w:pBdr>
+                <w:top w:val="nil"/>
+                <w:left w:val="nil"/>
+                <w:bottom w:val="nil"/>
+                <w:right w:val="nil"/>
+                <w:between w:val="nil"/>
+              </w:pBdr>
+              <w:spacing w:line="240" w:lineRule="auto"/>
+              <w:jc w:val="center"/>
+              <w:rPr>
+                <w:rFonts w:ascii="Times New Roman" w:eastAsia="Times New Roman" w:hAnsi="Times New Roman" w:cs="Times New Roman"/>
+                <w:sz w:val="24"/>
+                <w:szCs w:val="24"/>
+              </w:rPr>
+            </w:pPr>
+            <w:r>
+              <w:rPr>
+                <w:rFonts w:ascii="Times New Roman" w:eastAsia="Times New Roman" w:hAnsi="Times New Roman" w:cs="Times New Roman"/>
+                <w:sz w:val="24"/>
+                <w:szCs w:val="24"/>
+              </w:rPr>
+              <w:t>Г</w:t>
+            </w:r>
+          </w:p>
+        </w:tc>
+        <w:tc>
+          <w:tcPr>
+            <w:tcW w:w="1260" w:type="dxa"/>
+            <w:shd w:val="clear" w:color="auto" w:fill="auto"/>
+            <w:tcMar>
+              <w:top w:w="100" w:type="dxa"/>
+              <w:left w:w="100" w:type="dxa"/>
+              <w:bottom w:w="100" w:type="dxa"/>
+              <w:right w:w="100" w:type="dxa"/>
+            </w:tcMar>
+          </w:tcPr>
+          <w:p>
+            <w:pPr>
+              <w:widowControl w:val="0"/>
+              <w:pBdr>
+                <w:top w:val="nil"/>
+                <w:left w:val="nil"/>
+                <w:bottom w:val="nil"/>
+                <w:right w:val="nil"/>
+                <w:between w:val="nil"/>
+              </w:pBdr>
+              <w:spacing w:line="240" w:lineRule="auto"/>
+              <w:jc w:val="center"/>
+              <w:rPr>
+                <w:rFonts w:ascii="Times New Roman" w:eastAsia="Times New Roman" w:hAnsi="Times New Roman" w:cs="Times New Roman"/>
+                <w:sz w:val="24"/>
+                <w:szCs w:val="24"/>
+              </w:rPr>
+            </w:pPr>
+            <w:r>
+              <w:t>'4.39e-04'</w:t>
+            </w:r>
+          </w:p>
+        </w:tc>
+        <w:tc>
+          <w:tcPr>
+            <w:tcW w:w="1260" w:type="dxa"/>
+            <w:shd w:val="clear" w:color="auto" w:fill="auto"/>
+            <w:tcMar>
+              <w:top w:w="100" w:type="dxa"/>
+              <w:left w:w="100" w:type="dxa"/>
+              <w:bottom w:w="100" w:type="dxa"/>
+              <w:right w:w="100" w:type="dxa"/>
+            </w:tcMar>
+          </w:tcPr>
+          <w:p>
+            <w:pPr>
+              <w:widowControl w:val="0"/>
+              <w:pBdr>
+                <w:top w:val="nil"/>
+                <w:left w:val="nil"/>
+                <w:bottom w:val="nil"/>
+                <w:right w:val="nil"/>
+                <w:between w:val="nil"/>
+              </w:pBdr>
+              <w:spacing w:line="240" w:lineRule="auto"/>
+              <w:jc w:val="center"/>
+              <w:rPr>
+                <w:rFonts w:ascii="Times New Roman" w:eastAsia="Times New Roman" w:hAnsi="Times New Roman" w:cs="Times New Roman"/>
+                <w:sz w:val="24"/>
+                <w:szCs w:val="24"/>
+              </w:rPr>
+            </w:pPr>
+            <w:r>
+              <w:rPr>
+                <w:rFonts w:ascii="Times New Roman" w:eastAsia="Times New Roman" w:hAnsi="Times New Roman" w:cs="Times New Roman"/>
+                <w:sz w:val="24"/>
+                <w:szCs w:val="24"/>
+              </w:rPr>
+              <w:t>У</w:t>
+            </w:r>
+          </w:p>
+        </w:tc>
+        <w:tc>
+          <w:tcPr>
+            <w:tcW w:w="1260" w:type="dxa"/>
+            <w:shd w:val="clear" w:color="auto" w:fill="auto"/>
+            <w:tcMar>
+              <w:top w:w="100" w:type="dxa"/>
+              <w:left w:w="100" w:type="dxa"/>
+              <w:bottom w:w="100" w:type="dxa"/>
+              <w:right w:w="100" w:type="dxa"/>
+            </w:tcMar>
+          </w:tcPr>
+          <w:p>
+            <w:pPr>
+              <w:widowControl w:val="0"/>
+              <w:pBdr>
+                <w:top w:val="nil"/>
+                <w:left w:val="nil"/>
+                <w:bottom w:val="nil"/>
+                <w:right w:val="nil"/>
+                <w:between w:val="nil"/>
+              </w:pBdr>
+              <w:spacing w:line="240" w:lineRule="auto"/>
+              <w:jc w:val="center"/>
+              <w:rPr>
+                <w:rFonts w:ascii="Times New Roman" w:eastAsia="Times New Roman" w:hAnsi="Times New Roman" w:cs="Times New Roman"/>
+                <w:sz w:val="24"/>
+                <w:szCs w:val="24"/>
+              </w:rPr>
+            </w:pPr>
+            <w:r>
+              <w:t>'5.00e-03'</w:t>
+            </w:r>
+          </w:p>
+        </w:tc>
+      </w:tr>
+      <w:tr>
+        <w:tc>
+          <w:tcPr>
+            <w:tcW w:w="1515" w:type="dxa"/>
+            <w:shd w:val="clear" w:color="auto" w:fill="auto"/>
+            <w:tcMar>
+              <w:top w:w="100" w:type="dxa"/>
+              <w:left w:w="100" w:type="dxa"/>
+              <w:bottom w:w="100" w:type="dxa"/>
+              <w:right w:w="100" w:type="dxa"/>
+            </w:tcMar>
+          </w:tcPr>
+          <w:p>
+            <w:pPr>
+              <w:widowControl w:val="0"/>
+              <w:pBdr>
+                <w:top w:val="nil"/>
+                <w:left w:val="nil"/>
+                <w:bottom w:val="nil"/>
+                <w:right w:val="nil"/>
+                <w:between w:val="nil"/>
+              </w:pBdr>
+              <w:spacing w:line="240" w:lineRule="auto"/>
+              <w:jc w:val="center"/>
+              <w:rPr>
+                <w:rFonts w:ascii="Times New Roman" w:eastAsia="Times New Roman" w:hAnsi="Times New Roman" w:cs="Times New Roman"/>
+                <w:sz w:val="24"/>
+                <w:szCs w:val="24"/>
+              </w:rPr>
+            </w:pPr>
+            <w:r>
+              <w:rPr>
+                <w:rFonts w:ascii="Times New Roman" w:eastAsia="Times New Roman" w:hAnsi="Times New Roman" w:cs="Times New Roman"/>
+                <w:sz w:val="24"/>
+                <w:szCs w:val="24"/>
+              </w:rPr>
+              <w:t>Д</w:t>
+            </w:r>
+          </w:p>
+        </w:tc>
+        <w:tc>
+          <w:tcPr>
+            <w:tcW w:w="1260" w:type="dxa"/>
+            <w:shd w:val="clear" w:color="auto" w:fill="auto"/>
+            <w:tcMar>
+              <w:top w:w="100" w:type="dxa"/>
+              <w:left w:w="100" w:type="dxa"/>
+              <w:bottom w:w="100" w:type="dxa"/>
+              <w:right w:w="100" w:type="dxa"/>
+            </w:tcMar>
+          </w:tcPr>
+          <w:p>
+            <w:pPr>
+              <w:widowControl w:val="0"/>
+              <w:pBdr>
+                <w:top w:val="nil"/>
+                <w:left w:val="nil"/>
+                <w:bottom w:val="nil"/>
+                <w:right w:val="nil"/>
+                <w:between w:val="nil"/>
+              </w:pBdr>
+              <w:spacing w:line="240" w:lineRule="auto"/>
+              <w:jc w:val="center"/>
+              <w:rPr>
+                <w:rFonts w:ascii="Times New Roman" w:eastAsia="Times New Roman" w:hAnsi="Times New Roman" w:cs="Times New Roman"/>
+                <w:sz w:val="24"/>
+                <w:szCs w:val="24"/>
+              </w:rPr>
+            </w:pPr>
+            <w:r>
+              <w:t>'1.15e-03'</w:t>
+            </w:r>
+          </w:p>
+        </w:tc>
+        <w:tc>
+          <w:tcPr>
+            <w:tcW w:w="1260" w:type="dxa"/>
+            <w:shd w:val="clear" w:color="auto" w:fill="auto"/>
+            <w:tcMar>
+              <w:top w:w="100" w:type="dxa"/>
+              <w:left w:w="100" w:type="dxa"/>
+              <w:bottom w:w="100" w:type="dxa"/>
+              <w:right w:w="100" w:type="dxa"/>
+            </w:tcMar>
+          </w:tcPr>
+          <w:p>
+            <w:pPr>
+              <w:widowControl w:val="0"/>
+              <w:pBdr>
+                <w:top w:val="nil"/>
+                <w:left w:val="nil"/>
+                <w:bottom w:val="nil"/>
+                <w:right w:val="nil"/>
+                <w:between w:val="nil"/>
+              </w:pBdr>
+              <w:spacing w:line="240" w:lineRule="auto"/>
+              <w:jc w:val="center"/>
+              <w:rPr>
+                <w:rFonts w:ascii="Times New Roman" w:eastAsia="Times New Roman" w:hAnsi="Times New Roman" w:cs="Times New Roman"/>
+                <w:sz w:val="24"/>
+                <w:szCs w:val="24"/>
+              </w:rPr>
+            </w:pPr>
+            <w:r>
+              <w:rPr>
+                <w:rFonts w:ascii="Times New Roman" w:eastAsia="Times New Roman" w:hAnsi="Times New Roman" w:cs="Times New Roman"/>
+                <w:sz w:val="24"/>
+                <w:szCs w:val="24"/>
+              </w:rPr>
+              <w:t>Ф</w:t>
+            </w:r>
+          </w:p>
+        </w:tc>
+        <w:tc>
+          <w:tcPr>
+            <w:tcW w:w="1260" w:type="dxa"/>
+            <w:shd w:val="clear" w:color="auto" w:fill="auto"/>
+            <w:tcMar>
+              <w:top w:w="100" w:type="dxa"/>
+              <w:left w:w="100" w:type="dxa"/>
+              <w:bottom w:w="100" w:type="dxa"/>
+              <w:right w:w="100" w:type="dxa"/>
+            </w:tcMar>
+          </w:tcPr>
+          <w:p>
+            <w:pPr>
+              <w:widowControl w:val="0"/>
+              <w:pBdr>
+                <w:top w:val="nil"/>
+                <w:left w:val="nil"/>
+                <w:bottom w:val="nil"/>
+                <w:right w:val="nil"/>
+                <w:between w:val="nil"/>
+              </w:pBdr>
+              <w:spacing w:line="240" w:lineRule="auto"/>
+              <w:jc w:val="center"/>
+              <w:rPr>
+                <w:rFonts w:ascii="Times New Roman" w:eastAsia="Times New Roman" w:hAnsi="Times New Roman" w:cs="Times New Roman"/>
+                <w:sz w:val="24"/>
+                <w:szCs w:val="24"/>
+              </w:rPr>
+            </w:pPr>
+            <w:r>
+              <w:t>'6.11e-04'</w:t>
+            </w:r>
+          </w:p>
+        </w:tc>
+      </w:tr>
+      <w:tr>
+        <w:tc>
+          <w:tcPr>
+            <w:tcW w:w="1515" w:type="dxa"/>
+            <w:shd w:val="clear" w:color="auto" w:fill="auto"/>
+            <w:tcMar>
+              <w:top w:w="100" w:type="dxa"/>
+              <w:left w:w="100" w:type="dxa"/>
+              <w:bottom w:w="100" w:type="dxa"/>
+              <w:right w:w="100" w:type="dxa"/>
+            </w:tcMar>
+          </w:tcPr>
+          <w:p>
+            <w:pPr>
+              <w:widowControl w:val="0"/>
+              <w:pBdr>
+                <w:top w:val="nil"/>
+                <w:left w:val="nil"/>
+                <w:bottom w:val="nil"/>
+                <w:right w:val="nil"/>
+                <w:between w:val="nil"/>
+              </w:pBdr>
+              <w:spacing w:line="240" w:lineRule="auto"/>
+              <w:jc w:val="center"/>
+              <w:rPr>
+                <w:rFonts w:ascii="Times New Roman" w:eastAsia="Times New Roman" w:hAnsi="Times New Roman" w:cs="Times New Roman"/>
+                <w:sz w:val="24"/>
+                <w:szCs w:val="24"/>
+              </w:rPr>
+            </w:pPr>
+            <w:r>
+              <w:rPr>
+                <w:rFonts w:ascii="Times New Roman" w:eastAsia="Times New Roman" w:hAnsi="Times New Roman" w:cs="Times New Roman"/>
+                <w:sz w:val="24"/>
+                <w:szCs w:val="24"/>
+              </w:rPr>
+              <w:t>Е</w:t>
+            </w:r>
+          </w:p>
+        </w:tc>
+        <w:tc>
+          <w:tcPr>
+            <w:tcW w:w="1260" w:type="dxa"/>
+            <w:shd w:val="clear" w:color="auto" w:fill="auto"/>
+            <w:tcMar>
+              <w:top w:w="100" w:type="dxa"/>
+              <w:left w:w="100" w:type="dxa"/>
+              <w:bottom w:w="100" w:type="dxa"/>
+              <w:right w:w="100" w:type="dxa"/>
+            </w:tcMar>
+          </w:tcPr>
+          <w:p>
+            <w:pPr>
+              <w:widowControl w:val="0"/>
+              <w:pBdr>
+                <w:top w:val="nil"/>
+                <w:left w:val="nil"/>
+                <w:bottom w:val="nil"/>
+                <w:right w:val="nil"/>
+                <w:between w:val="nil"/>
+              </w:pBdr>
+              <w:spacing w:line="240" w:lineRule="auto"/>
+              <w:jc w:val="center"/>
+              <w:rPr>
+                <w:rFonts w:ascii="Times New Roman" w:eastAsia="Times New Roman" w:hAnsi="Times New Roman" w:cs="Times New Roman"/>
+                <w:sz w:val="24"/>
+                <w:szCs w:val="24"/>
+              </w:rPr>
+            </w:pPr>
+            <w:r>
+              <w:t>'1.87e-02'</w:t>
+            </w:r>
+          </w:p>
+        </w:tc>
+        <w:tc>
+          <w:tcPr>
+            <w:tcW w:w="1260" w:type="dxa"/>
+            <w:shd w:val="clear" w:color="auto" w:fill="auto"/>
+            <w:tcMar>
+              <w:top w:w="100" w:type="dxa"/>
+              <w:left w:w="100" w:type="dxa"/>
+              <w:bottom w:w="100" w:type="dxa"/>
+              <w:right w:w="100" w:type="dxa"/>
+            </w:tcMar>
+          </w:tcPr>
+          <w:p>
+            <w:pPr>
+              <w:widowControl w:val="0"/>
+              <w:pBdr>
+                <w:top w:val="nil"/>
+                <w:left w:val="nil"/>
+                <w:bottom w:val="nil"/>
+                <w:right w:val="nil"/>
+                <w:between w:val="nil"/>
+              </w:pBdr>
+              <w:spacing w:line="240" w:lineRule="auto"/>
+              <w:jc w:val="center"/>
+              <w:rPr>
+                <w:rFonts w:ascii="Times New Roman" w:eastAsia="Times New Roman" w:hAnsi="Times New Roman" w:cs="Times New Roman"/>
+                <w:sz w:val="24"/>
+                <w:szCs w:val="24"/>
+              </w:rPr>
+            </w:pPr>
+            <w:r>
+              <w:rPr>
+                <w:rFonts w:ascii="Times New Roman" w:eastAsia="Times New Roman" w:hAnsi="Times New Roman" w:cs="Times New Roman"/>
+                <w:sz w:val="24"/>
+                <w:szCs w:val="24"/>
+              </w:rPr>
+              <w:t>Х</w:t>
+            </w:r>
+          </w:p>
+        </w:tc>
+        <w:tc>
+          <w:tcPr>
+            <w:tcW w:w="1260" w:type="dxa"/>
+            <w:shd w:val="clear" w:color="auto" w:fill="auto"/>
+            <w:tcMar>
+              <w:top w:w="100" w:type="dxa"/>
+              <w:left w:w="100" w:type="dxa"/>
+              <w:bottom w:w="100" w:type="dxa"/>
+              <w:right w:w="100" w:type="dxa"/>
+            </w:tcMar>
+          </w:tcPr>
+          <w:p>
+            <w:pPr>
+              <w:widowControl w:val="0"/>
+              <w:pBdr>
+                <w:top w:val="nil"/>
+                <w:left w:val="nil"/>
+                <w:bottom w:val="nil"/>
+                <w:right w:val="nil"/>
+                <w:between w:val="nil"/>
+              </w:pBdr>
+              <w:spacing w:line="240" w:lineRule="auto"/>
+              <w:jc w:val="center"/>
+              <w:rPr>
+                <w:rFonts w:ascii="Times New Roman" w:eastAsia="Times New Roman" w:hAnsi="Times New Roman" w:cs="Times New Roman"/>
+                <w:sz w:val="24"/>
+                <w:szCs w:val="24"/>
+              </w:rPr>
+            </w:pPr>
+            <w:r>
+              <w:t>'5.54e-03'</w:t>
+            </w:r>
+          </w:p>
+        </w:tc>
+      </w:tr>
+      <w:tr>
+        <w:tc>
+          <w:tcPr>
+            <w:tcW w:w="1515" w:type="dxa"/>
+            <w:shd w:val="clear" w:color="auto" w:fill="auto"/>
+            <w:tcMar>
+              <w:top w:w="100" w:type="dxa"/>
+              <w:left w:w="100" w:type="dxa"/>
+              <w:bottom w:w="100" w:type="dxa"/>
+              <w:right w:w="100" w:type="dxa"/>
+            </w:tcMar>
+          </w:tcPr>
+          <w:p>
+            <w:pPr>
+              <w:widowControl w:val="0"/>
+              <w:pBdr>
+                <w:top w:val="nil"/>
+                <w:left w:val="nil"/>
+                <w:bottom w:val="nil"/>
+                <w:right w:val="nil"/>
+                <w:between w:val="nil"/>
+              </w:pBdr>
+              <w:spacing w:line="240" w:lineRule="auto"/>
+              <w:jc w:val="center"/>
+              <w:rPr>
+                <w:rFonts w:ascii="Times New Roman" w:eastAsia="Times New Roman" w:hAnsi="Times New Roman" w:cs="Times New Roman"/>
+                <w:sz w:val="24"/>
+                <w:szCs w:val="24"/>
+              </w:rPr>
+            </w:pPr>
+            <w:r>
+              <w:rPr>
+                <w:rFonts w:ascii="Times New Roman" w:eastAsia="Times New Roman" w:hAnsi="Times New Roman" w:cs="Times New Roman"/>
+                <w:sz w:val="24"/>
+                <w:szCs w:val="24"/>
+              </w:rPr>
+              <w:t>Ж</w:t>
+            </w:r>
+          </w:p>
+        </w:tc>
+        <w:tc>
+          <w:tcPr>
+            <w:tcW w:w="1260" w:type="dxa"/>
+            <w:shd w:val="clear" w:color="auto" w:fill="auto"/>
+            <w:tcMar>
+              <w:top w:w="100" w:type="dxa"/>
+              <w:left w:w="100" w:type="dxa"/>
+              <w:bottom w:w="100" w:type="dxa"/>
+              <w:right w:w="100" w:type="dxa"/>
+            </w:tcMar>
+          </w:tcPr>
+          <w:p>
+            <w:pPr>
+              <w:widowControl w:val="0"/>
+              <w:pBdr>
+                <w:top w:val="nil"/>
+                <w:left w:val="nil"/>
+                <w:bottom w:val="nil"/>
+                <w:right w:val="nil"/>
+                <w:between w:val="nil"/>
+              </w:pBdr>
+              <w:spacing w:line="240" w:lineRule="auto"/>
+              <w:jc w:val="center"/>
+              <w:rPr>
+                <w:rFonts w:ascii="Times New Roman" w:eastAsia="Times New Roman" w:hAnsi="Times New Roman" w:cs="Times New Roman"/>
+                <w:sz w:val="24"/>
+                <w:szCs w:val="24"/>
+              </w:rPr>
+            </w:pPr>
+            <w:r>
+              <w:t>'1.20e-04'</w:t>
+            </w:r>
+          </w:p>
+        </w:tc>
+        <w:tc>
+          <w:tcPr>
+            <w:tcW w:w="1260" w:type="dxa"/>
+            <w:shd w:val="clear" w:color="auto" w:fill="auto"/>
+            <w:tcMar>
+              <w:top w:w="100" w:type="dxa"/>
+              <w:left w:w="100" w:type="dxa"/>
+              <w:bottom w:w="100" w:type="dxa"/>
+              <w:right w:w="100" w:type="dxa"/>
+            </w:tcMar>
+          </w:tcPr>
+          <w:p>
+            <w:pPr>
+              <w:widowControl w:val="0"/>
+              <w:pBdr>
+                <w:top w:val="nil"/>
+                <w:left w:val="nil"/>
+                <w:bottom w:val="nil"/>
+                <w:right w:val="nil"/>
+                <w:between w:val="nil"/>
+              </w:pBdr>
+              <w:spacing w:line="240" w:lineRule="auto"/>
+              <w:jc w:val="center"/>
+              <w:rPr>
+                <w:rFonts w:ascii="Times New Roman" w:eastAsia="Times New Roman" w:hAnsi="Times New Roman" w:cs="Times New Roman"/>
+                <w:sz w:val="24"/>
+                <w:szCs w:val="24"/>
+              </w:rPr>
+            </w:pPr>
+            <w:r>
+              <w:rPr>
+                <w:rFonts w:ascii="Times New Roman" w:eastAsia="Times New Roman" w:hAnsi="Times New Roman" w:cs="Times New Roman"/>
+                <w:sz w:val="24"/>
+                <w:szCs w:val="24"/>
+              </w:rPr>
+              <w:t>Ц</w:t>
+            </w:r>
+          </w:p>
+        </w:tc>
+        <w:tc>
+          <w:tcPr>
+            <w:tcW w:w="1260" w:type="dxa"/>
+            <w:shd w:val="clear" w:color="auto" w:fill="auto"/>
+            <w:tcMar>
+              <w:top w:w="100" w:type="dxa"/>
+              <w:left w:w="100" w:type="dxa"/>
+              <w:bottom w:w="100" w:type="dxa"/>
+              <w:right w:w="100" w:type="dxa"/>
+            </w:tcMar>
+          </w:tcPr>
+          <w:p>
+            <w:pPr>
+              <w:widowControl w:val="0"/>
+              <w:pBdr>
+                <w:top w:val="nil"/>
+                <w:left w:val="nil"/>
+                <w:bottom w:val="nil"/>
+                <w:right w:val="nil"/>
+                <w:between w:val="nil"/>
+              </w:pBdr>
+              <w:spacing w:line="240" w:lineRule="auto"/>
+              <w:jc w:val="center"/>
+              <w:rPr>
+                <w:rFonts w:ascii="Times New Roman" w:eastAsia="Times New Roman" w:hAnsi="Times New Roman" w:cs="Times New Roman"/>
+                <w:sz w:val="24"/>
+                <w:szCs w:val="24"/>
+              </w:rPr>
+            </w:pPr>
+            <w:r>
+              <w:t>'1.58e-04'</w:t>
+            </w:r>
+          </w:p>
+        </w:tc>
+      </w:tr>
+      <w:tr>
+        <w:tc>
+          <w:tcPr>
+            <w:tcW w:w="1515" w:type="dxa"/>
+            <w:shd w:val="clear" w:color="auto" w:fill="auto"/>
+            <w:tcMar>
+              <w:top w:w="100" w:type="dxa"/>
+              <w:left w:w="100" w:type="dxa"/>
+              <w:bottom w:w="100" w:type="dxa"/>
+              <w:right w:w="100" w:type="dxa"/>
+            </w:tcMar>
+          </w:tcPr>
+          <w:p>
+            <w:pPr>
+              <w:widowControl w:val="0"/>
+              <w:pBdr>
+                <w:top w:val="nil"/>
+                <w:left w:val="nil"/>
+                <w:bottom w:val="nil"/>
+                <w:right w:val="nil"/>
+                <w:between w:val="nil"/>
+              </w:pBdr>
+              <w:spacing w:line="240" w:lineRule="auto"/>
+              <w:jc w:val="center"/>
+              <w:rPr>
+                <w:rFonts w:ascii="Times New Roman" w:eastAsia="Times New Roman" w:hAnsi="Times New Roman" w:cs="Times New Roman"/>
+                <w:sz w:val="24"/>
+                <w:szCs w:val="24"/>
+              </w:rPr>
+            </w:pPr>
+            <w:r>
+              <w:rPr>
+                <w:rFonts w:ascii="Times New Roman" w:eastAsia="Times New Roman" w:hAnsi="Times New Roman" w:cs="Times New Roman"/>
+                <w:sz w:val="24"/>
+                <w:szCs w:val="24"/>
+              </w:rPr>
+              <w:t>З</w:t>
+            </w:r>
+          </w:p>
+        </w:tc>
+        <w:tc>
+          <w:tcPr>
+            <w:tcW w:w="1260" w:type="dxa"/>
+            <w:shd w:val="clear" w:color="auto" w:fill="auto"/>
+            <w:tcMar>
+              <w:top w:w="100" w:type="dxa"/>
+              <w:left w:w="100" w:type="dxa"/>
+              <w:bottom w:w="100" w:type="dxa"/>
+              <w:right w:w="100" w:type="dxa"/>
+            </w:tcMar>
+          </w:tcPr>
+          <w:p>
+            <w:pPr>
+              <w:widowControl w:val="0"/>
+              <w:pBdr>
+                <w:top w:val="nil"/>
+                <w:left w:val="nil"/>
+                <w:bottom w:val="nil"/>
+                <w:right w:val="nil"/>
+                <w:between w:val="nil"/>
+              </w:pBdr>
+              <w:spacing w:line="240" w:lineRule="auto"/>
+              <w:jc w:val="center"/>
+              <w:rPr>
+                <w:rFonts w:ascii="Times New Roman" w:eastAsia="Times New Roman" w:hAnsi="Times New Roman" w:cs="Times New Roman"/>
+                <w:sz w:val="24"/>
+                <w:szCs w:val="24"/>
+              </w:rPr>
+            </w:pPr>
+            <w:r>
+              <w:t>'1.35e-03'</w:t>
+            </w:r>
+          </w:p>
+        </w:tc>
+        <w:tc>
+          <w:tcPr>
+            <w:tcW w:w="1260" w:type="dxa"/>
+            <w:shd w:val="clear" w:color="auto" w:fill="auto"/>
+            <w:tcMar>
+              <w:top w:w="100" w:type="dxa"/>
+              <w:left w:w="100" w:type="dxa"/>
+              <w:bottom w:w="100" w:type="dxa"/>
+              <w:right w:w="100" w:type="dxa"/>
+            </w:tcMar>
+          </w:tcPr>
+          <w:p>
+            <w:pPr>
+              <w:widowControl w:val="0"/>
+              <w:pBdr>
+                <w:top w:val="nil"/>
+                <w:left w:val="nil"/>
+                <w:bottom w:val="nil"/>
+                <w:right w:val="nil"/>
+                <w:between w:val="nil"/>
+              </w:pBdr>
+              <w:spacing w:line="240" w:lineRule="auto"/>
+              <w:jc w:val="center"/>
+              <w:rPr>
+                <w:rFonts w:ascii="Times New Roman" w:eastAsia="Times New Roman" w:hAnsi="Times New Roman" w:cs="Times New Roman"/>
+                <w:sz w:val="24"/>
+                <w:szCs w:val="24"/>
+              </w:rPr>
+            </w:pPr>
+            <w:r>
+              <w:rPr>
+                <w:rFonts w:ascii="Times New Roman" w:eastAsia="Times New Roman" w:hAnsi="Times New Roman" w:cs="Times New Roman"/>
+                <w:sz w:val="24"/>
+                <w:szCs w:val="24"/>
+              </w:rPr>
+              <w:t>Ч</w:t>
+            </w:r>
+          </w:p>
+        </w:tc>
+        <w:tc>
+          <w:tcPr>
+            <w:tcW w:w="1260" w:type="dxa"/>
+            <w:shd w:val="clear" w:color="auto" w:fill="auto"/>
+            <w:tcMar>
+              <w:top w:w="100" w:type="dxa"/>
+              <w:left w:w="100" w:type="dxa"/>
+              <w:bottom w:w="100" w:type="dxa"/>
+              <w:right w:w="100" w:type="dxa"/>
+            </w:tcMar>
+          </w:tcPr>
+          <w:p>
+            <w:pPr>
+              <w:widowControl w:val="0"/>
+              <w:pBdr>
+                <w:top w:val="nil"/>
+                <w:left w:val="nil"/>
+                <w:bottom w:val="nil"/>
+                <w:right w:val="nil"/>
+                <w:between w:val="nil"/>
+              </w:pBdr>
+              <w:spacing w:line="240" w:lineRule="auto"/>
+              <w:jc w:val="center"/>
+              <w:rPr>
+                <w:rFonts w:ascii="Times New Roman" w:eastAsia="Times New Roman" w:hAnsi="Times New Roman" w:cs="Times New Roman"/>
+                <w:sz w:val="24"/>
+                <w:szCs w:val="24"/>
+              </w:rPr>
+            </w:pPr>
+            <w:r>
+              <w:t>'1.75e-04'</w:t>
+            </w:r>
+          </w:p>
+        </w:tc>
+      </w:tr>
+      <w:tr>
+        <w:tc>
+          <w:tcPr>
+            <w:tcW w:w="1515" w:type="dxa"/>
+            <w:shd w:val="clear" w:color="auto" w:fill="auto"/>
+            <w:tcMar>
+              <w:top w:w="100" w:type="dxa"/>
+              <w:left w:w="100" w:type="dxa"/>
+              <w:bottom w:w="100" w:type="dxa"/>
+              <w:right w:w="100" w:type="dxa"/>
+            </w:tcMar>
+          </w:tcPr>
+          <w:p>
+            <w:pPr>
+              <w:widowControl w:val="0"/>
+              <w:pBdr>
+                <w:top w:val="nil"/>
+                <w:left w:val="nil"/>
+                <w:bottom w:val="nil"/>
+                <w:right w:val="nil"/>
+                <w:between w:val="nil"/>
+              </w:pBdr>
+              <w:spacing w:line="240" w:lineRule="auto"/>
+              <w:jc w:val="center"/>
+              <w:rPr>
+                <w:rFonts w:ascii="Times New Roman" w:eastAsia="Times New Roman" w:hAnsi="Times New Roman" w:cs="Times New Roman"/>
+                <w:sz w:val="24"/>
+                <w:szCs w:val="24"/>
+              </w:rPr>
+            </w:pPr>
+            <w:r>
+              <w:rPr>
+                <w:rFonts w:ascii="Times New Roman" w:eastAsia="Times New Roman" w:hAnsi="Times New Roman" w:cs="Times New Roman"/>
+                <w:sz w:val="24"/>
+                <w:szCs w:val="24"/>
+              </w:rPr>
+              <w:t>И</w:t>
+            </w:r>
+          </w:p>
+        </w:tc>
+        <w:tc>
+          <w:tcPr>
+            <w:tcW w:w="1260" w:type="dxa"/>
+            <w:shd w:val="clear" w:color="auto" w:fill="auto"/>
+            <w:tcMar>
+              <w:top w:w="100" w:type="dxa"/>
+              <w:left w:w="100" w:type="dxa"/>
+              <w:bottom w:w="100" w:type="dxa"/>
+              <w:right w:w="100" w:type="dxa"/>
+            </w:tcMar>
+          </w:tcPr>
+          <w:p>
+            <w:pPr>
+              <w:widowControl w:val="0"/>
+              <w:pBdr>
+                <w:top w:val="nil"/>
+                <w:left w:val="nil"/>
+                <w:bottom w:val="nil"/>
+                <w:right w:val="nil"/>
+                <w:between w:val="nil"/>
+              </w:pBdr>
+              <w:spacing w:line="240" w:lineRule="auto"/>
+              <w:jc w:val="center"/>
+              <w:rPr>
+                <w:rFonts w:ascii="Times New Roman" w:eastAsia="Times New Roman" w:hAnsi="Times New Roman" w:cs="Times New Roman"/>
+                <w:sz w:val="24"/>
+                <w:szCs w:val="24"/>
+              </w:rPr>
+            </w:pPr>
+            <w:r>
+              <w:t>'1.83e-02'</w:t>
+            </w:r>
+          </w:p>
+        </w:tc>
+        <w:tc>
+          <w:tcPr>
+            <w:tcW w:w="1260" w:type="dxa"/>
+            <w:shd w:val="clear" w:color="auto" w:fill="auto"/>
+            <w:tcMar>
+              <w:top w:w="100" w:type="dxa"/>
+              <w:left w:w="100" w:type="dxa"/>
+              <w:bottom w:w="100" w:type="dxa"/>
+              <w:right w:w="100" w:type="dxa"/>
+            </w:tcMar>
+          </w:tcPr>
+          <w:p>
+            <w:pPr>
+              <w:widowControl w:val="0"/>
+              <w:pBdr>
+                <w:top w:val="nil"/>
+                <w:left w:val="nil"/>
+                <w:bottom w:val="nil"/>
+                <w:right w:val="nil"/>
+                <w:between w:val="nil"/>
+              </w:pBdr>
+              <w:spacing w:line="240" w:lineRule="auto"/>
+              <w:jc w:val="center"/>
+              <w:rPr>
+                <w:rFonts w:ascii="Times New Roman" w:eastAsia="Times New Roman" w:hAnsi="Times New Roman" w:cs="Times New Roman"/>
+                <w:sz w:val="24"/>
+                <w:szCs w:val="24"/>
+                <w:lang w:val="ru-RU"/>
+              </w:rPr>
+            </w:pPr>
+            <w:r>
+              <w:rPr>
+                <w:rFonts w:ascii="Times New Roman" w:eastAsia="Times New Roman" w:hAnsi="Times New Roman" w:cs="Times New Roman"/>
+                <w:sz w:val="24"/>
+                <w:szCs w:val="24"/>
+                <w:lang w:val="ru-RU"/>
+              </w:rPr>
+              <w:t>Ш</w:t>
+            </w:r>
+          </w:p>
+        </w:tc>
+        <w:tc>
+          <w:tcPr>
+            <w:tcW w:w="1260" w:type="dxa"/>
+            <w:shd w:val="clear" w:color="auto" w:fill="auto"/>
+            <w:tcMar>
+              <w:top w:w="100" w:type="dxa"/>
+              <w:left w:w="100" w:type="dxa"/>
+              <w:bottom w:w="100" w:type="dxa"/>
+              <w:right w:w="100" w:type="dxa"/>
+            </w:tcMar>
+          </w:tcPr>
+          <w:p>
+            <w:pPr>
+              <w:widowControl w:val="0"/>
+              <w:pBdr>
+                <w:top w:val="nil"/>
+                <w:left w:val="nil"/>
+                <w:bottom w:val="nil"/>
+                <w:right w:val="nil"/>
+                <w:between w:val="nil"/>
+              </w:pBdr>
+              <w:spacing w:line="240" w:lineRule="auto"/>
+              <w:jc w:val="center"/>
+              <w:rPr>
+                <w:rFonts w:ascii="Times New Roman" w:eastAsia="Times New Roman" w:hAnsi="Times New Roman" w:cs="Times New Roman"/>
+                <w:sz w:val="24"/>
+                <w:szCs w:val="24"/>
+              </w:rPr>
+            </w:pPr>
+            <w:r>
+              <w:t>'1.06e-04'</w:t>
+            </w:r>
+          </w:p>
+        </w:tc>
+      </w:tr>
+      <w:tr>
+        <w:tc>
+          <w:tcPr>
+            <w:tcW w:w="1515" w:type="dxa"/>
+            <w:shd w:val="clear" w:color="auto" w:fill="auto"/>
+            <w:tcMar>
+              <w:top w:w="100" w:type="dxa"/>
+              <w:left w:w="100" w:type="dxa"/>
+              <w:bottom w:w="100" w:type="dxa"/>
+              <w:right w:w="100" w:type="dxa"/>
+            </w:tcMar>
+          </w:tcPr>
+          <w:p>
+            <w:pPr>
+              <w:widowControl w:val="0"/>
+              <w:pBdr>
+                <w:top w:val="nil"/>
+                <w:left w:val="nil"/>
+                <w:bottom w:val="nil"/>
+                <w:right w:val="nil"/>
+                <w:between w:val="nil"/>
+              </w:pBdr>
+              <w:spacing w:line="240" w:lineRule="auto"/>
+              <w:jc w:val="center"/>
+              <w:rPr>
+                <w:rFonts w:ascii="Times New Roman" w:eastAsia="Times New Roman" w:hAnsi="Times New Roman" w:cs="Times New Roman"/>
+                <w:sz w:val="24"/>
+                <w:szCs w:val="24"/>
+              </w:rPr>
+            </w:pPr>
+            <w:r>
+              <w:rPr>
+                <w:rFonts w:ascii="Times New Roman" w:eastAsia="Times New Roman" w:hAnsi="Times New Roman" w:cs="Times New Roman"/>
+                <w:sz w:val="24"/>
+                <w:szCs w:val="24"/>
+              </w:rPr>
+              <w:t>Й</w:t>
+            </w:r>
+          </w:p>
+        </w:tc>
+        <w:tc>
+          <w:tcPr>
+            <w:tcW w:w="1260" w:type="dxa"/>
+            <w:shd w:val="clear" w:color="auto" w:fill="auto"/>
+            <w:tcMar>
+              <w:top w:w="100" w:type="dxa"/>
+              <w:left w:w="100" w:type="dxa"/>
+              <w:bottom w:w="100" w:type="dxa"/>
+              <w:right w:w="100" w:type="dxa"/>
+            </w:tcMar>
+          </w:tcPr>
+          <w:p>
+            <w:pPr>
+              <w:widowControl w:val="0"/>
+              <w:pBdr>
+                <w:top w:val="nil"/>
+                <w:left w:val="nil"/>
+                <w:bottom w:val="nil"/>
+                <w:right w:val="nil"/>
+                <w:between w:val="nil"/>
+              </w:pBdr>
+              <w:spacing w:line="240" w:lineRule="auto"/>
+              <w:jc w:val="center"/>
+              <w:rPr>
+                <w:rFonts w:ascii="Times New Roman" w:eastAsia="Times New Roman" w:hAnsi="Times New Roman" w:cs="Times New Roman"/>
+                <w:sz w:val="24"/>
+                <w:szCs w:val="24"/>
+              </w:rPr>
+            </w:pPr>
+            <w:r>
+              <w:t>'7.51e-03'</w:t>
+            </w:r>
+          </w:p>
+        </w:tc>
+        <w:tc>
+          <w:tcPr>
+            <w:tcW w:w="1260" w:type="dxa"/>
+            <w:shd w:val="clear" w:color="auto" w:fill="auto"/>
+            <w:tcMar>
+              <w:top w:w="100" w:type="dxa"/>
+              <w:left w:w="100" w:type="dxa"/>
+              <w:bottom w:w="100" w:type="dxa"/>
+              <w:right w:w="100" w:type="dxa"/>
+            </w:tcMar>
+          </w:tcPr>
+          <w:p>
+            <w:pPr>
+              <w:widowControl w:val="0"/>
+              <w:pBdr>
+                <w:top w:val="nil"/>
+                <w:left w:val="nil"/>
+                <w:bottom w:val="nil"/>
+                <w:right w:val="nil"/>
+                <w:between w:val="nil"/>
+              </w:pBdr>
+              <w:spacing w:line="240" w:lineRule="auto"/>
+              <w:jc w:val="center"/>
+              <w:rPr>
+                <w:rFonts w:ascii="Times New Roman" w:eastAsia="Times New Roman" w:hAnsi="Times New Roman" w:cs="Times New Roman"/>
+                <w:sz w:val="24"/>
+                <w:szCs w:val="24"/>
+                <w:lang w:val="ru-RU"/>
+              </w:rPr>
+            </w:pPr>
+            <w:r>
+              <w:rPr>
+                <w:rFonts w:ascii="Times New Roman" w:eastAsia="Times New Roman" w:hAnsi="Times New Roman" w:cs="Times New Roman"/>
+                <w:sz w:val="24"/>
+                <w:szCs w:val="24"/>
+                <w:lang w:val="ru-RU"/>
+              </w:rPr>
+              <w:t>Щ</w:t>
+            </w:r>
+          </w:p>
+        </w:tc>
+        <w:tc>
+          <w:tcPr>
+            <w:tcW w:w="1260" w:type="dxa"/>
+            <w:shd w:val="clear" w:color="auto" w:fill="auto"/>
+            <w:tcMar>
+              <w:top w:w="100" w:type="dxa"/>
+              <w:left w:w="100" w:type="dxa"/>
+              <w:bottom w:w="100" w:type="dxa"/>
+              <w:right w:w="100" w:type="dxa"/>
+            </w:tcMar>
+          </w:tcPr>
+          <w:p>
+            <w:pPr>
+              <w:widowControl w:val="0"/>
+              <w:pBdr>
+                <w:top w:val="nil"/>
+                <w:left w:val="nil"/>
+                <w:bottom w:val="nil"/>
+                <w:right w:val="nil"/>
+                <w:between w:val="nil"/>
+              </w:pBdr>
+              <w:spacing w:line="240" w:lineRule="auto"/>
+              <w:jc w:val="center"/>
+              <w:rPr>
+                <w:rFonts w:ascii="Times New Roman" w:eastAsia="Times New Roman" w:hAnsi="Times New Roman" w:cs="Times New Roman"/>
+                <w:sz w:val="24"/>
+                <w:szCs w:val="24"/>
+              </w:rPr>
+            </w:pPr>
+            <w:r>
+              <w:t>'6.87e-06'</w:t>
+            </w:r>
+          </w:p>
+        </w:tc>
+      </w:tr>
+      <w:tr>
+        <w:tc>
+          <w:tcPr>
+            <w:tcW w:w="1515" w:type="dxa"/>
+            <w:shd w:val="clear" w:color="auto" w:fill="auto"/>
+            <w:tcMar>
+              <w:top w:w="100" w:type="dxa"/>
+              <w:left w:w="100" w:type="dxa"/>
+              <w:bottom w:w="100" w:type="dxa"/>
+              <w:right w:w="100" w:type="dxa"/>
+            </w:tcMar>
+          </w:tcPr>
+          <w:p>
+            <w:pPr>
+              <w:widowControl w:val="0"/>
+              <w:pBdr>
+                <w:top w:val="nil"/>
+                <w:left w:val="nil"/>
+                <w:bottom w:val="nil"/>
+                <w:right w:val="nil"/>
+                <w:between w:val="nil"/>
+              </w:pBdr>
+              <w:spacing w:line="240" w:lineRule="auto"/>
+              <w:jc w:val="center"/>
+              <w:rPr>
+                <w:rFonts w:ascii="Times New Roman" w:eastAsia="Times New Roman" w:hAnsi="Times New Roman" w:cs="Times New Roman"/>
+                <w:sz w:val="24"/>
+                <w:szCs w:val="24"/>
+              </w:rPr>
+            </w:pPr>
+            <w:r>
+              <w:rPr>
+                <w:rFonts w:ascii="Times New Roman" w:eastAsia="Times New Roman" w:hAnsi="Times New Roman" w:cs="Times New Roman"/>
+                <w:sz w:val="24"/>
+                <w:szCs w:val="24"/>
+              </w:rPr>
+              <w:t>К</w:t>
+            </w:r>
+          </w:p>
+        </w:tc>
+        <w:tc>
+          <w:tcPr>
+            <w:tcW w:w="1260" w:type="dxa"/>
+            <w:shd w:val="clear" w:color="auto" w:fill="auto"/>
+            <w:tcMar>
+              <w:top w:w="100" w:type="dxa"/>
+              <w:left w:w="100" w:type="dxa"/>
+              <w:bottom w:w="100" w:type="dxa"/>
+              <w:right w:w="100" w:type="dxa"/>
+            </w:tcMar>
+          </w:tcPr>
+          <w:p>
+            <w:pPr>
+              <w:widowControl w:val="0"/>
+              <w:pBdr>
+                <w:top w:val="nil"/>
+                <w:left w:val="nil"/>
+                <w:bottom w:val="nil"/>
+                <w:right w:val="nil"/>
+                <w:between w:val="nil"/>
+              </w:pBdr>
+              <w:spacing w:line="240" w:lineRule="auto"/>
+              <w:jc w:val="center"/>
+              <w:rPr>
+                <w:rFonts w:ascii="Times New Roman" w:eastAsia="Times New Roman" w:hAnsi="Times New Roman" w:cs="Times New Roman"/>
+                <w:sz w:val="24"/>
+                <w:szCs w:val="24"/>
+              </w:rPr>
+            </w:pPr>
+            <w:r>
+              <w:t>'3.59e-03'</w:t>
+            </w:r>
+          </w:p>
+        </w:tc>
+        <w:tc>
+          <w:tcPr>
+            <w:tcW w:w="1260" w:type="dxa"/>
+            <w:shd w:val="clear" w:color="auto" w:fill="auto"/>
+            <w:tcMar>
+              <w:top w:w="100" w:type="dxa"/>
+              <w:left w:w="100" w:type="dxa"/>
+              <w:bottom w:w="100" w:type="dxa"/>
+              <w:right w:w="100" w:type="dxa"/>
+            </w:tcMar>
+          </w:tcPr>
+          <w:p>
+            <w:pPr>
+              <w:widowControl w:val="0"/>
+              <w:pBdr>
+                <w:top w:val="nil"/>
+                <w:left w:val="nil"/>
+                <w:bottom w:val="nil"/>
+                <w:right w:val="nil"/>
+                <w:between w:val="nil"/>
+              </w:pBdr>
+              <w:spacing w:line="240" w:lineRule="auto"/>
+              <w:jc w:val="center"/>
+              <w:rPr>
+                <w:rFonts w:ascii="Times New Roman" w:eastAsia="Times New Roman" w:hAnsi="Times New Roman" w:cs="Times New Roman"/>
+                <w:sz w:val="24"/>
+                <w:szCs w:val="24"/>
+                <w:lang w:val="ru-RU"/>
+              </w:rPr>
+            </w:pPr>
+            <w:r>
+              <w:rPr>
+                <w:rFonts w:ascii="Times New Roman" w:eastAsia="Times New Roman" w:hAnsi="Times New Roman" w:cs="Times New Roman"/>
+                <w:sz w:val="24"/>
+                <w:szCs w:val="24"/>
+                <w:lang w:val="ru-RU"/>
+              </w:rPr>
+              <w:t>Ъ</w:t>
+            </w:r>
+          </w:p>
+        </w:tc>
+        <w:tc>
+          <w:tcPr>
+            <w:tcW w:w="1260" w:type="dxa"/>
+            <w:shd w:val="clear" w:color="auto" w:fill="auto"/>
+            <w:tcMar>
+              <w:top w:w="100" w:type="dxa"/>
+              <w:left w:w="100" w:type="dxa"/>
+              <w:bottom w:w="100" w:type="dxa"/>
+              <w:right w:w="100" w:type="dxa"/>
+            </w:tcMar>
+          </w:tcPr>
+          <w:p>
+            <w:pPr>
+              <w:widowControl w:val="0"/>
+              <w:pBdr>
+                <w:top w:val="nil"/>
+                <w:left w:val="nil"/>
+                <w:bottom w:val="nil"/>
+                <w:right w:val="nil"/>
+                <w:between w:val="nil"/>
+              </w:pBdr>
+              <w:spacing w:line="240" w:lineRule="auto"/>
+              <w:jc w:val="center"/>
+              <w:rPr>
+                <w:rFonts w:ascii="Times New Roman" w:eastAsia="Times New Roman" w:hAnsi="Times New Roman" w:cs="Times New Roman"/>
+                <w:sz w:val="24"/>
+                <w:szCs w:val="24"/>
+              </w:rPr>
+            </w:pPr>
+            <w:r>
+              <w:t>'6.87e-06'</w:t>
+            </w:r>
+          </w:p>
+        </w:tc>
+      </w:tr>
+      <w:tr>
+        <w:tc>
+          <w:tcPr>
+            <w:tcW w:w="1515" w:type="dxa"/>
+            <w:shd w:val="clear" w:color="auto" w:fill="auto"/>
+            <w:tcMar>
+              <w:top w:w="100" w:type="dxa"/>
+              <w:left w:w="100" w:type="dxa"/>
+              <w:bottom w:w="100" w:type="dxa"/>
+              <w:right w:w="100" w:type="dxa"/>
+            </w:tcMar>
+          </w:tcPr>
+          <w:p>
+            <w:pPr>
+              <w:widowControl w:val="0"/>
+              <w:pBdr>
+                <w:top w:val="nil"/>
+                <w:left w:val="nil"/>
+                <w:bottom w:val="nil"/>
+                <w:right w:val="nil"/>
+                <w:between w:val="nil"/>
+              </w:pBdr>
+              <w:spacing w:line="240" w:lineRule="auto"/>
+              <w:jc w:val="center"/>
+              <w:rPr>
+                <w:rFonts w:ascii="Times New Roman" w:eastAsia="Times New Roman" w:hAnsi="Times New Roman" w:cs="Times New Roman"/>
+                <w:sz w:val="24"/>
+                <w:szCs w:val="24"/>
+              </w:rPr>
+            </w:pPr>
+            <w:r>
+              <w:rPr>
+                <w:rFonts w:ascii="Times New Roman" w:eastAsia="Times New Roman" w:hAnsi="Times New Roman" w:cs="Times New Roman"/>
+                <w:sz w:val="24"/>
+                <w:szCs w:val="24"/>
+              </w:rPr>
+              <w:t>Л</w:t>
+            </w:r>
+          </w:p>
+        </w:tc>
+        <w:tc>
+          <w:tcPr>
+            <w:tcW w:w="1260" w:type="dxa"/>
+            <w:shd w:val="clear" w:color="auto" w:fill="auto"/>
+            <w:tcMar>
+              <w:top w:w="100" w:type="dxa"/>
+              <w:left w:w="100" w:type="dxa"/>
+              <w:bottom w:w="100" w:type="dxa"/>
+              <w:right w:w="100" w:type="dxa"/>
+            </w:tcMar>
+          </w:tcPr>
+          <w:p>
+            <w:pPr>
+              <w:widowControl w:val="0"/>
+              <w:pBdr>
+                <w:top w:val="nil"/>
+                <w:left w:val="nil"/>
+                <w:bottom w:val="nil"/>
+                <w:right w:val="nil"/>
+                <w:between w:val="nil"/>
+              </w:pBdr>
+              <w:spacing w:line="240" w:lineRule="auto"/>
+              <w:jc w:val="center"/>
+              <w:rPr>
+                <w:rFonts w:ascii="Times New Roman" w:eastAsia="Times New Roman" w:hAnsi="Times New Roman" w:cs="Times New Roman"/>
+                <w:sz w:val="24"/>
+                <w:szCs w:val="24"/>
+              </w:rPr>
+            </w:pPr>
+            <w:r>
+              <w:t>'1.69e-03'</w:t>
+            </w:r>
+          </w:p>
+        </w:tc>
+        <w:tc>
+          <w:tcPr>
+            <w:tcW w:w="1260" w:type="dxa"/>
+            <w:shd w:val="clear" w:color="auto" w:fill="auto"/>
+            <w:tcMar>
+              <w:top w:w="100" w:type="dxa"/>
+              <w:left w:w="100" w:type="dxa"/>
+              <w:bottom w:w="100" w:type="dxa"/>
+              <w:right w:w="100" w:type="dxa"/>
+            </w:tcMar>
+          </w:tcPr>
+          <w:p>
+            <w:pPr>
+              <w:widowControl w:val="0"/>
+              <w:pBdr>
+                <w:top w:val="nil"/>
+                <w:left w:val="nil"/>
+                <w:bottom w:val="nil"/>
+                <w:right w:val="nil"/>
+                <w:between w:val="nil"/>
+              </w:pBdr>
+              <w:spacing w:line="240" w:lineRule="auto"/>
+              <w:jc w:val="center"/>
+              <w:rPr>
+                <w:rFonts w:ascii="Times New Roman" w:eastAsia="Times New Roman" w:hAnsi="Times New Roman" w:cs="Times New Roman"/>
+                <w:sz w:val="24"/>
+                <w:szCs w:val="24"/>
+                <w:lang w:val="ru-RU"/>
+              </w:rPr>
+            </w:pPr>
+            <w:r>
+              <w:rPr>
+                <w:rFonts w:ascii="Times New Roman" w:eastAsia="Times New Roman" w:hAnsi="Times New Roman" w:cs="Times New Roman"/>
+                <w:sz w:val="24"/>
+                <w:szCs w:val="24"/>
+                <w:lang w:val="ru-RU"/>
+              </w:rPr>
+              <w:t>Ы</w:t>
+            </w:r>
+          </w:p>
+        </w:tc>
+        <w:tc>
+          <w:tcPr>
+            <w:tcW w:w="1260" w:type="dxa"/>
+            <w:shd w:val="clear" w:color="auto" w:fill="auto"/>
+            <w:tcMar>
+              <w:top w:w="100" w:type="dxa"/>
+              <w:left w:w="100" w:type="dxa"/>
+              <w:bottom w:w="100" w:type="dxa"/>
+              <w:right w:w="100" w:type="dxa"/>
+            </w:tcMar>
+          </w:tcPr>
+          <w:p>
+            <w:pPr>
+              <w:widowControl w:val="0"/>
+              <w:pBdr>
+                <w:top w:val="nil"/>
+                <w:left w:val="nil"/>
+                <w:bottom w:val="nil"/>
+                <w:right w:val="nil"/>
+                <w:between w:val="nil"/>
+              </w:pBdr>
+              <w:spacing w:line="240" w:lineRule="auto"/>
+              <w:jc w:val="center"/>
+              <w:rPr>
+                <w:rFonts w:ascii="Times New Roman" w:eastAsia="Times New Roman" w:hAnsi="Times New Roman" w:cs="Times New Roman"/>
+                <w:sz w:val="24"/>
+                <w:szCs w:val="24"/>
+              </w:rPr>
+            </w:pPr>
+            <w:r>
+              <w:t>'4.44e-03'</w:t>
+            </w:r>
+          </w:p>
+        </w:tc>
+      </w:tr>
+      <w:tr>
+        <w:tc>
+          <w:tcPr>
+            <w:tcW w:w="1515" w:type="dxa"/>
+            <w:shd w:val="clear" w:color="auto" w:fill="auto"/>
+            <w:tcMar>
+              <w:top w:w="100" w:type="dxa"/>
+              <w:left w:w="100" w:type="dxa"/>
+              <w:bottom w:w="100" w:type="dxa"/>
+              <w:right w:w="100" w:type="dxa"/>
+            </w:tcMar>
+          </w:tcPr>
+          <w:p>
+            <w:pPr>
+              <w:widowControl w:val="0"/>
+              <w:pBdr>
+                <w:top w:val="nil"/>
+                <w:left w:val="nil"/>
+                <w:bottom w:val="nil"/>
+                <w:right w:val="nil"/>
+                <w:between w:val="nil"/>
+              </w:pBdr>
+              <w:spacing w:line="240" w:lineRule="auto"/>
+              <w:jc w:val="center"/>
+              <w:rPr>
+                <w:rFonts w:ascii="Times New Roman" w:eastAsia="Times New Roman" w:hAnsi="Times New Roman" w:cs="Times New Roman"/>
+                <w:sz w:val="24"/>
+                <w:szCs w:val="24"/>
+              </w:rPr>
+            </w:pPr>
+            <w:r>
+              <w:rPr>
+                <w:rFonts w:ascii="Times New Roman" w:eastAsia="Times New Roman" w:hAnsi="Times New Roman" w:cs="Times New Roman"/>
+                <w:sz w:val="24"/>
+                <w:szCs w:val="24"/>
+              </w:rPr>
+              <w:t>М</w:t>
+            </w:r>
+          </w:p>
+        </w:tc>
+        <w:tc>
+          <w:tcPr>
+            <w:tcW w:w="1260" w:type="dxa"/>
+            <w:shd w:val="clear" w:color="auto" w:fill="auto"/>
+            <w:tcMar>
+              <w:top w:w="100" w:type="dxa"/>
+              <w:left w:w="100" w:type="dxa"/>
+              <w:bottom w:w="100" w:type="dxa"/>
+              <w:right w:w="100" w:type="dxa"/>
+            </w:tcMar>
+          </w:tcPr>
+          <w:p>
+            <w:pPr>
+              <w:widowControl w:val="0"/>
+              <w:pBdr>
+                <w:top w:val="nil"/>
+                <w:left w:val="nil"/>
+                <w:bottom w:val="nil"/>
+                <w:right w:val="nil"/>
+                <w:between w:val="nil"/>
+              </w:pBdr>
+              <w:spacing w:line="240" w:lineRule="auto"/>
+              <w:jc w:val="center"/>
+              <w:rPr>
+                <w:rFonts w:ascii="Times New Roman" w:eastAsia="Times New Roman" w:hAnsi="Times New Roman" w:cs="Times New Roman"/>
+                <w:sz w:val="24"/>
+                <w:szCs w:val="24"/>
+              </w:rPr>
+            </w:pPr>
+            <w:r>
+              <w:t>'7.68e-03'</w:t>
+            </w:r>
+          </w:p>
+        </w:tc>
+        <w:tc>
+          <w:tcPr>
+            <w:tcW w:w="1260" w:type="dxa"/>
+            <w:shd w:val="clear" w:color="auto" w:fill="auto"/>
+            <w:tcMar>
+              <w:top w:w="100" w:type="dxa"/>
+              <w:left w:w="100" w:type="dxa"/>
+              <w:bottom w:w="100" w:type="dxa"/>
+              <w:right w:w="100" w:type="dxa"/>
+            </w:tcMar>
+          </w:tcPr>
+          <w:p>
+            <w:pPr>
+              <w:widowControl w:val="0"/>
+              <w:pBdr>
+                <w:top w:val="nil"/>
+                <w:left w:val="nil"/>
+                <w:bottom w:val="nil"/>
+                <w:right w:val="nil"/>
+                <w:between w:val="nil"/>
+              </w:pBdr>
+              <w:spacing w:line="240" w:lineRule="auto"/>
+              <w:jc w:val="center"/>
+              <w:rPr>
+                <w:rFonts w:ascii="Times New Roman" w:eastAsia="Times New Roman" w:hAnsi="Times New Roman" w:cs="Times New Roman"/>
+                <w:sz w:val="24"/>
+                <w:szCs w:val="24"/>
+                <w:lang w:val="ru-RU"/>
+              </w:rPr>
+            </w:pPr>
+            <w:r>
+              <w:rPr>
+                <w:rFonts w:ascii="Times New Roman" w:eastAsia="Times New Roman" w:hAnsi="Times New Roman" w:cs="Times New Roman"/>
+                <w:sz w:val="24"/>
+                <w:szCs w:val="24"/>
+                <w:lang w:val="ru-RU"/>
+              </w:rPr>
+              <w:t>Ъ</w:t>
+            </w:r>
+          </w:p>
+        </w:tc>
+        <w:tc>
+          <w:tcPr>
+            <w:tcW w:w="1260" w:type="dxa"/>
+            <w:shd w:val="clear" w:color="auto" w:fill="auto"/>
+            <w:tcMar>
+              <w:top w:w="100" w:type="dxa"/>
+              <w:left w:w="100" w:type="dxa"/>
+              <w:bottom w:w="100" w:type="dxa"/>
+              <w:right w:w="100" w:type="dxa"/>
+            </w:tcMar>
+          </w:tcPr>
+          <w:p>
+            <w:pPr>
+              <w:widowControl w:val="0"/>
+              <w:pBdr>
+                <w:top w:val="nil"/>
+                <w:left w:val="nil"/>
+                <w:bottom w:val="nil"/>
+                <w:right w:val="nil"/>
+                <w:between w:val="nil"/>
+              </w:pBdr>
+              <w:spacing w:line="240" w:lineRule="auto"/>
+              <w:jc w:val="center"/>
+              <w:rPr>
+                <w:rFonts w:ascii="Times New Roman" w:eastAsia="Times New Roman" w:hAnsi="Times New Roman" w:cs="Times New Roman"/>
+                <w:sz w:val="24"/>
+                <w:szCs w:val="24"/>
+              </w:rPr>
+            </w:pPr>
+            <w:r>
+              <w:t>'7.17e-03'</w:t>
+            </w:r>
+          </w:p>
+        </w:tc>
+      </w:tr>
+      <w:tr>
+        <w:tc>
+          <w:tcPr>
+            <w:tcW w:w="1515" w:type="dxa"/>
+            <w:shd w:val="clear" w:color="auto" w:fill="auto"/>
+            <w:tcMar>
+              <w:top w:w="100" w:type="dxa"/>
+              <w:left w:w="100" w:type="dxa"/>
+              <w:bottom w:w="100" w:type="dxa"/>
+              <w:right w:w="100" w:type="dxa"/>
+            </w:tcMar>
+          </w:tcPr>
+          <w:p>
+            <w:pPr>
+              <w:widowControl w:val="0"/>
+              <w:pBdr>
+                <w:top w:val="nil"/>
+                <w:left w:val="nil"/>
+                <w:bottom w:val="nil"/>
+                <w:right w:val="nil"/>
+                <w:between w:val="nil"/>
+              </w:pBdr>
+              <w:spacing w:line="240" w:lineRule="auto"/>
+              <w:jc w:val="center"/>
+              <w:rPr>
+                <w:rFonts w:ascii="Times New Roman" w:eastAsia="Times New Roman" w:hAnsi="Times New Roman" w:cs="Times New Roman"/>
+                <w:sz w:val="24"/>
+                <w:szCs w:val="24"/>
+              </w:rPr>
+            </w:pPr>
+            <w:r>
+              <w:rPr>
+                <w:rFonts w:ascii="Times New Roman" w:eastAsia="Times New Roman" w:hAnsi="Times New Roman" w:cs="Times New Roman"/>
+                <w:sz w:val="24"/>
+                <w:szCs w:val="24"/>
+              </w:rPr>
+              <w:t>Н</w:t>
+            </w:r>
+          </w:p>
+        </w:tc>
+        <w:tc>
+          <w:tcPr>
+            <w:tcW w:w="1260" w:type="dxa"/>
+            <w:shd w:val="clear" w:color="auto" w:fill="auto"/>
+            <w:tcMar>
+              <w:top w:w="100" w:type="dxa"/>
+              <w:left w:w="100" w:type="dxa"/>
+              <w:bottom w:w="100" w:type="dxa"/>
+              <w:right w:w="100" w:type="dxa"/>
+            </w:tcMar>
+          </w:tcPr>
+          <w:p>
+            <w:pPr>
+              <w:widowControl w:val="0"/>
+              <w:pBdr>
+                <w:top w:val="nil"/>
+                <w:left w:val="nil"/>
+                <w:bottom w:val="nil"/>
+                <w:right w:val="nil"/>
+                <w:between w:val="nil"/>
+              </w:pBdr>
+              <w:spacing w:line="240" w:lineRule="auto"/>
+              <w:jc w:val="center"/>
+              <w:rPr>
+                <w:rFonts w:ascii="Times New Roman" w:eastAsia="Times New Roman" w:hAnsi="Times New Roman" w:cs="Times New Roman"/>
+                <w:sz w:val="24"/>
+                <w:szCs w:val="24"/>
+              </w:rPr>
+            </w:pPr>
+            <w:r>
+              <w:t>'1.84e-03'</w:t>
+            </w:r>
+          </w:p>
+        </w:tc>
+        <w:tc>
+          <w:tcPr>
+            <w:tcW w:w="1260" w:type="dxa"/>
+            <w:shd w:val="clear" w:color="auto" w:fill="auto"/>
+            <w:tcMar>
+              <w:top w:w="100" w:type="dxa"/>
+              <w:left w:w="100" w:type="dxa"/>
+              <w:bottom w:w="100" w:type="dxa"/>
+              <w:right w:w="100" w:type="dxa"/>
+            </w:tcMar>
+          </w:tcPr>
+          <w:p>
+            <w:pPr>
+              <w:widowControl w:val="0"/>
+              <w:pBdr>
+                <w:top w:val="nil"/>
+                <w:left w:val="nil"/>
+                <w:bottom w:val="nil"/>
+                <w:right w:val="nil"/>
+                <w:between w:val="nil"/>
+              </w:pBdr>
+              <w:spacing w:line="240" w:lineRule="auto"/>
+              <w:jc w:val="center"/>
+              <w:rPr>
+                <w:rFonts w:ascii="Times New Roman" w:eastAsia="Times New Roman" w:hAnsi="Times New Roman" w:cs="Times New Roman"/>
+                <w:sz w:val="24"/>
+                <w:szCs w:val="24"/>
+                <w:lang w:val="ru-RU"/>
+              </w:rPr>
+            </w:pPr>
+            <w:r>
+              <w:rPr>
+                <w:rFonts w:ascii="Times New Roman" w:eastAsia="Times New Roman" w:hAnsi="Times New Roman" w:cs="Times New Roman"/>
+                <w:sz w:val="24"/>
+                <w:szCs w:val="24"/>
+                <w:lang w:val="ru-RU"/>
+              </w:rPr>
+              <w:t>Э</w:t>
+            </w:r>
+          </w:p>
+        </w:tc>
+        <w:tc>
+          <w:tcPr>
+            <w:tcW w:w="1260" w:type="dxa"/>
+            <w:shd w:val="clear" w:color="auto" w:fill="auto"/>
+            <w:tcMar>
+              <w:top w:w="100" w:type="dxa"/>
+              <w:left w:w="100" w:type="dxa"/>
+              <w:bottom w:w="100" w:type="dxa"/>
+              <w:right w:w="100" w:type="dxa"/>
+            </w:tcMar>
+          </w:tcPr>
+          <w:p>
+            <w:pPr>
+              <w:widowControl w:val="0"/>
+              <w:pBdr>
+                <w:top w:val="nil"/>
+                <w:left w:val="nil"/>
+                <w:bottom w:val="nil"/>
+                <w:right w:val="nil"/>
+                <w:between w:val="nil"/>
+              </w:pBdr>
+              <w:spacing w:line="240" w:lineRule="auto"/>
+              <w:jc w:val="center"/>
+              <w:rPr>
+                <w:rFonts w:ascii="Times New Roman" w:eastAsia="Times New Roman" w:hAnsi="Times New Roman" w:cs="Times New Roman"/>
+                <w:sz w:val="24"/>
+                <w:szCs w:val="24"/>
+              </w:rPr>
+            </w:pPr>
+            <w:r>
+              <w:t>'4.46e-05'</w:t>
+            </w:r>
+          </w:p>
+        </w:tc>
+      </w:tr>
+      <w:tr>
+        <w:tc>
+          <w:tcPr>
+            <w:tcW w:w="1515" w:type="dxa"/>
+            <w:shd w:val="clear" w:color="auto" w:fill="auto"/>
+            <w:tcMar>
+              <w:top w:w="100" w:type="dxa"/>
+              <w:left w:w="100" w:type="dxa"/>
+              <w:bottom w:w="100" w:type="dxa"/>
+              <w:right w:w="100" w:type="dxa"/>
+            </w:tcMar>
+          </w:tcPr>
+          <w:p>
+            <w:pPr>
+              <w:widowControl w:val="0"/>
+              <w:pBdr>
+                <w:top w:val="nil"/>
+                <w:left w:val="nil"/>
+                <w:bottom w:val="nil"/>
+                <w:right w:val="nil"/>
+                <w:between w:val="nil"/>
+              </w:pBdr>
+              <w:spacing w:line="240" w:lineRule="auto"/>
+              <w:jc w:val="center"/>
+              <w:rPr>
+                <w:rFonts w:ascii="Times New Roman" w:eastAsia="Times New Roman" w:hAnsi="Times New Roman" w:cs="Times New Roman"/>
+                <w:sz w:val="24"/>
+                <w:szCs w:val="24"/>
+              </w:rPr>
+            </w:pPr>
+            <w:r>
+              <w:rPr>
+                <w:rFonts w:ascii="Times New Roman" w:eastAsia="Times New Roman" w:hAnsi="Times New Roman" w:cs="Times New Roman"/>
+                <w:sz w:val="24"/>
+                <w:szCs w:val="24"/>
+              </w:rPr>
+              <w:t>О</w:t>
+            </w:r>
+          </w:p>
+        </w:tc>
+        <w:tc>
+          <w:tcPr>
+            <w:tcW w:w="1260" w:type="dxa"/>
+            <w:shd w:val="clear" w:color="auto" w:fill="auto"/>
+            <w:tcMar>
+              <w:top w:w="100" w:type="dxa"/>
+              <w:left w:w="100" w:type="dxa"/>
+              <w:bottom w:w="100" w:type="dxa"/>
+              <w:right w:w="100" w:type="dxa"/>
+            </w:tcMar>
+          </w:tcPr>
+          <w:p>
+            <w:pPr>
+              <w:widowControl w:val="0"/>
+              <w:pBdr>
+                <w:top w:val="nil"/>
+                <w:left w:val="nil"/>
+                <w:bottom w:val="nil"/>
+                <w:right w:val="nil"/>
+                <w:between w:val="nil"/>
+              </w:pBdr>
+              <w:spacing w:line="240" w:lineRule="auto"/>
+              <w:jc w:val="center"/>
+              <w:rPr>
+                <w:rFonts w:ascii="Times New Roman" w:eastAsia="Times New Roman" w:hAnsi="Times New Roman" w:cs="Times New Roman"/>
+                <w:sz w:val="24"/>
+                <w:szCs w:val="24"/>
+              </w:rPr>
+            </w:pPr>
+            <w:r>
+              <w:t>'1.90e-02'</w:t>
+            </w:r>
+          </w:p>
+        </w:tc>
+        <w:tc>
+          <w:tcPr>
+            <w:tcW w:w="1260" w:type="dxa"/>
+            <w:shd w:val="clear" w:color="auto" w:fill="auto"/>
+            <w:tcMar>
+              <w:top w:w="100" w:type="dxa"/>
+              <w:left w:w="100" w:type="dxa"/>
+              <w:bottom w:w="100" w:type="dxa"/>
+              <w:right w:w="100" w:type="dxa"/>
+            </w:tcMar>
+          </w:tcPr>
+          <w:p>
+            <w:pPr>
+              <w:widowControl w:val="0"/>
+              <w:pBdr>
+                <w:top w:val="nil"/>
+                <w:left w:val="nil"/>
+                <w:bottom w:val="nil"/>
+                <w:right w:val="nil"/>
+                <w:between w:val="nil"/>
+              </w:pBdr>
+              <w:spacing w:line="240" w:lineRule="auto"/>
+              <w:jc w:val="center"/>
+              <w:rPr>
+                <w:rFonts w:ascii="Times New Roman" w:eastAsia="Times New Roman" w:hAnsi="Times New Roman" w:cs="Times New Roman"/>
+                <w:sz w:val="24"/>
+                <w:szCs w:val="24"/>
+                <w:lang w:val="ru-RU"/>
+              </w:rPr>
+            </w:pPr>
+            <w:r>
+              <w:rPr>
+                <w:rFonts w:ascii="Times New Roman" w:eastAsia="Times New Roman" w:hAnsi="Times New Roman" w:cs="Times New Roman"/>
+                <w:sz w:val="24"/>
+                <w:szCs w:val="24"/>
+                <w:lang w:val="ru-RU"/>
+              </w:rPr>
+              <w:t>Ю</w:t>
+            </w:r>
+          </w:p>
+        </w:tc>
+        <w:tc>
+          <w:tcPr>
+            <w:tcW w:w="1260" w:type="dxa"/>
+            <w:shd w:val="clear" w:color="auto" w:fill="auto"/>
+            <w:tcMar>
+              <w:top w:w="100" w:type="dxa"/>
+              <w:left w:w="100" w:type="dxa"/>
+              <w:bottom w:w="100" w:type="dxa"/>
+              <w:right w:w="100" w:type="dxa"/>
+            </w:tcMar>
+          </w:tcPr>
+          <w:p>
+            <w:pPr>
+              <w:widowControl w:val="0"/>
+              <w:pBdr>
+                <w:top w:val="nil"/>
+                <w:left w:val="nil"/>
+                <w:bottom w:val="nil"/>
+                <w:right w:val="nil"/>
+                <w:between w:val="nil"/>
+              </w:pBdr>
+              <w:spacing w:line="240" w:lineRule="auto"/>
+              <w:jc w:val="center"/>
+              <w:rPr>
+                <w:rFonts w:ascii="Times New Roman" w:eastAsia="Times New Roman" w:hAnsi="Times New Roman" w:cs="Times New Roman"/>
+                <w:sz w:val="24"/>
+                <w:szCs w:val="24"/>
+              </w:rPr>
+            </w:pPr>
+            <w:r>
+              <w:t>'2.74e-03'</w:t>
+            </w:r>
+          </w:p>
+        </w:tc>
+      </w:tr>
+      <w:tr>
+        <w:tc>
+          <w:tcPr>
+            <w:tcW w:w="1515" w:type="dxa"/>
+            <w:shd w:val="clear" w:color="auto" w:fill="auto"/>
+            <w:tcMar>
+              <w:top w:w="100" w:type="dxa"/>
+              <w:left w:w="100" w:type="dxa"/>
+              <w:bottom w:w="100" w:type="dxa"/>
+              <w:right w:w="100" w:type="dxa"/>
+            </w:tcMar>
+          </w:tcPr>
+          <w:p>
+            <w:pPr>
+              <w:widowControl w:val="0"/>
+              <w:pBdr>
+                <w:top w:val="nil"/>
+                <w:left w:val="nil"/>
+                <w:bottom w:val="nil"/>
+                <w:right w:val="nil"/>
+                <w:between w:val="nil"/>
+              </w:pBdr>
+              <w:spacing w:line="240" w:lineRule="auto"/>
+              <w:jc w:val="center"/>
+              <w:rPr>
+                <w:rFonts w:ascii="Times New Roman" w:eastAsia="Times New Roman" w:hAnsi="Times New Roman" w:cs="Times New Roman"/>
+                <w:sz w:val="24"/>
+                <w:szCs w:val="24"/>
+              </w:rPr>
+            </w:pPr>
+            <w:r>
+              <w:rPr>
+                <w:rFonts w:ascii="Times New Roman" w:eastAsia="Times New Roman" w:hAnsi="Times New Roman" w:cs="Times New Roman"/>
+                <w:sz w:val="24"/>
+                <w:szCs w:val="24"/>
+              </w:rPr>
+              <w:t>п</w:t>
+            </w:r>
+          </w:p>
+        </w:tc>
+        <w:tc>
+          <w:tcPr>
+            <w:tcW w:w="1260" w:type="dxa"/>
+            <w:shd w:val="clear" w:color="auto" w:fill="auto"/>
+            <w:tcMar>
+              <w:top w:w="100" w:type="dxa"/>
+              <w:left w:w="100" w:type="dxa"/>
+              <w:bottom w:w="100" w:type="dxa"/>
+              <w:right w:w="100" w:type="dxa"/>
+            </w:tcMar>
+          </w:tcPr>
+          <w:p>
+            <w:pPr>
+              <w:widowControl w:val="0"/>
+              <w:pBdr>
+                <w:top w:val="nil"/>
+                <w:left w:val="nil"/>
+                <w:bottom w:val="nil"/>
+                <w:right w:val="nil"/>
+                <w:between w:val="nil"/>
+              </w:pBdr>
+              <w:spacing w:line="240" w:lineRule="auto"/>
+              <w:jc w:val="center"/>
+              <w:rPr>
+                <w:rFonts w:ascii="Times New Roman" w:eastAsia="Times New Roman" w:hAnsi="Times New Roman" w:cs="Times New Roman"/>
+                <w:sz w:val="24"/>
+                <w:szCs w:val="24"/>
+              </w:rPr>
+            </w:pPr>
+            <w:r>
+              <w:t>'3.67e-04'</w:t>
+            </w:r>
+          </w:p>
+        </w:tc>
+        <w:tc>
+          <w:tcPr>
+            <w:tcW w:w="1260" w:type="dxa"/>
+            <w:shd w:val="clear" w:color="auto" w:fill="auto"/>
+            <w:tcMar>
+              <w:top w:w="100" w:type="dxa"/>
+              <w:left w:w="100" w:type="dxa"/>
+              <w:bottom w:w="100" w:type="dxa"/>
+              <w:right w:w="100" w:type="dxa"/>
+            </w:tcMar>
+          </w:tcPr>
+          <w:p>
+            <w:pPr>
+              <w:widowControl w:val="0"/>
+              <w:pBdr>
+                <w:top w:val="nil"/>
+                <w:left w:val="nil"/>
+                <w:bottom w:val="nil"/>
+                <w:right w:val="nil"/>
+                <w:between w:val="nil"/>
+              </w:pBdr>
+              <w:spacing w:line="240" w:lineRule="auto"/>
+              <w:jc w:val="center"/>
+              <w:rPr>
+                <w:rFonts w:ascii="Times New Roman" w:eastAsia="Times New Roman" w:hAnsi="Times New Roman" w:cs="Times New Roman"/>
+                <w:sz w:val="24"/>
+                <w:szCs w:val="24"/>
+                <w:lang w:val="ru-RU"/>
+              </w:rPr>
+            </w:pPr>
+            <w:r>
+              <w:rPr>
+                <w:rFonts w:ascii="Times New Roman" w:eastAsia="Times New Roman" w:hAnsi="Times New Roman" w:cs="Times New Roman"/>
+                <w:sz w:val="24"/>
+                <w:szCs w:val="24"/>
+                <w:lang w:val="ru-RU"/>
+              </w:rPr>
+              <w:t>Я</w:t>
+            </w:r>
+          </w:p>
+        </w:tc>
+        <w:tc>
+          <w:tcPr>
+            <w:tcW w:w="1260" w:type="dxa"/>
+            <w:shd w:val="clear" w:color="auto" w:fill="auto"/>
+            <w:tcMar>
+              <w:top w:w="100" w:type="dxa"/>
+              <w:left w:w="100" w:type="dxa"/>
+              <w:bottom w:w="100" w:type="dxa"/>
+              <w:right w:w="100" w:type="dxa"/>
+            </w:tcMar>
+          </w:tcPr>
+          <w:p>
+            <w:pPr>
+              <w:widowControl w:val="0"/>
+              <w:pBdr>
+                <w:top w:val="nil"/>
+                <w:left w:val="nil"/>
+                <w:bottom w:val="nil"/>
+                <w:right w:val="nil"/>
+                <w:between w:val="nil"/>
+              </w:pBdr>
+              <w:spacing w:line="240" w:lineRule="auto"/>
+              <w:jc w:val="center"/>
+              <w:rPr>
+                <w:rFonts w:ascii="Times New Roman" w:eastAsia="Times New Roman" w:hAnsi="Times New Roman" w:cs="Times New Roman"/>
+                <w:sz w:val="24"/>
+                <w:szCs w:val="24"/>
+              </w:rPr>
+            </w:pPr>
+            <w:r>
+              <w:t>'9.57e-03'</w:t>
+            </w:r>
+          </w:p>
+        </w:tc>
+      </w:tr>
+    </w:tbl>
     <w:p>
       <w:pPr>
         <w:spacing w:line="240" w:lineRule="auto"/>
@@ -1477,15 +4109,957 @@
     </w:p>
     <w:p>
       <w:pPr>
+        <w:pStyle w:val="a8"/>
+        <w:numPr>
+          <w:ilvl w:val="0"/>
+          <w:numId w:val="6"/>
+        </w:numPr>
         <w:spacing w:line="240" w:lineRule="auto"/>
         <w:rPr>
           <w:rFonts w:ascii="Times New Roman" w:hAnsi="Times New Roman" w:cs="Times New Roman"/>
           <w:sz w:val="24"/>
           <w:szCs w:val="24"/>
-          <w:lang w:val="en-US"/>
-        </w:rPr>
-      </w:pPr>
-    </w:p>
+          <w:lang w:val="ru-RU"/>
+        </w:rPr>
+      </w:pPr>
+      <w:r>
+        <w:rPr>
+          <w:rFonts w:ascii="Times New Roman" w:hAnsi="Times New Roman" w:cs="Times New Roman"/>
+          <w:sz w:val="28"/>
+          <w:szCs w:val="28"/>
+          <w:lang w:val="uk-UA"/>
+        </w:rPr>
+        <w:t xml:space="preserve">Таблиця результатів </w:t>
+      </w:r>
+      <w:r>
+        <w:rPr>
+          <w:rFonts w:ascii="Times New Roman" w:hAnsi="Times New Roman" w:cs="Times New Roman"/>
+          <w:sz w:val="28"/>
+          <w:szCs w:val="28"/>
+          <w:lang w:val="uk-UA"/>
+        </w:rPr>
+        <w:t xml:space="preserve">частот </w:t>
+      </w:r>
+      <w:proofErr w:type="spellStart"/>
+      <w:r>
+        <w:rPr>
+          <w:rFonts w:ascii="Times New Roman" w:hAnsi="Times New Roman" w:cs="Times New Roman"/>
+          <w:sz w:val="28"/>
+          <w:szCs w:val="28"/>
+          <w:lang w:val="uk-UA"/>
+        </w:rPr>
+        <w:t>біграм</w:t>
+      </w:r>
+      <w:proofErr w:type="spellEnd"/>
+      <w:r>
+        <w:rPr>
+          <w:rFonts w:ascii="Times New Roman" w:hAnsi="Times New Roman" w:cs="Times New Roman"/>
+          <w:sz w:val="28"/>
+          <w:szCs w:val="28"/>
+          <w:lang w:val="ru-RU"/>
+        </w:rPr>
+        <w:t xml:space="preserve"> (</w:t>
+      </w:r>
+      <w:proofErr w:type="spellStart"/>
+      <w:r>
+        <w:rPr>
+          <w:rFonts w:ascii="Times New Roman" w:hAnsi="Times New Roman" w:cs="Times New Roman"/>
+          <w:sz w:val="28"/>
+          <w:szCs w:val="28"/>
+          <w:lang w:val="ru-RU"/>
+        </w:rPr>
+        <w:t>найв</w:t>
+      </w:r>
+      <w:r>
+        <w:rPr>
+          <w:rFonts w:ascii="Times New Roman" w:hAnsi="Times New Roman" w:cs="Times New Roman"/>
+          <w:sz w:val="28"/>
+          <w:szCs w:val="28"/>
+          <w:lang w:val="uk-UA"/>
+        </w:rPr>
+        <w:t>ідоміші</w:t>
+      </w:r>
+      <w:proofErr w:type="spellEnd"/>
+      <w:r>
+        <w:rPr>
+          <w:rFonts w:ascii="Times New Roman" w:hAnsi="Times New Roman" w:cs="Times New Roman"/>
+          <w:sz w:val="28"/>
+          <w:szCs w:val="28"/>
+          <w:lang w:val="ru-RU"/>
+        </w:rPr>
+        <w:t>)</w:t>
+      </w:r>
+    </w:p>
+    <w:tbl>
+      <w:tblPr>
+        <w:tblStyle w:val="a7"/>
+        <w:tblW w:w="5107" w:type="dxa"/>
+        <w:tblInd w:w="-195" w:type="dxa"/>
+        <w:tblBorders>
+          <w:top w:val="single" w:sz="8" w:space="0" w:color="000000"/>
+          <w:left w:val="single" w:sz="8" w:space="0" w:color="000000"/>
+          <w:bottom w:val="single" w:sz="8" w:space="0" w:color="000000"/>
+          <w:right w:val="single" w:sz="8" w:space="0" w:color="000000"/>
+          <w:insideH w:val="single" w:sz="8" w:space="0" w:color="000000"/>
+          <w:insideV w:val="single" w:sz="8" w:space="0" w:color="000000"/>
+        </w:tblBorders>
+        <w:tblLayout w:type="fixed"/>
+        <w:tblLook w:val="0600" w:firstRow="0" w:lastRow="0" w:firstColumn="0" w:lastColumn="0" w:noHBand="1" w:noVBand="1"/>
+      </w:tblPr>
+      <w:tblGrid>
+        <w:gridCol w:w="2553"/>
+        <w:gridCol w:w="2554"/>
+      </w:tblGrid>
+      <w:tr>
+        <w:trPr>
+          <w:trHeight w:val="440"/>
+        </w:trPr>
+        <w:tc>
+          <w:tcPr>
+            <w:tcW w:w="5107" w:type="dxa"/>
+            <w:gridSpan w:val="2"/>
+            <w:shd w:val="clear" w:color="auto" w:fill="auto"/>
+            <w:tcMar>
+              <w:top w:w="100" w:type="dxa"/>
+              <w:left w:w="100" w:type="dxa"/>
+              <w:bottom w:w="100" w:type="dxa"/>
+              <w:right w:w="100" w:type="dxa"/>
+            </w:tcMar>
+          </w:tcPr>
+          <w:p>
+            <w:pPr>
+              <w:widowControl w:val="0"/>
+              <w:pBdr>
+                <w:top w:val="nil"/>
+                <w:left w:val="nil"/>
+                <w:bottom w:val="nil"/>
+                <w:right w:val="nil"/>
+                <w:between w:val="nil"/>
+              </w:pBdr>
+              <w:spacing w:line="240" w:lineRule="auto"/>
+              <w:jc w:val="center"/>
+              <w:rPr>
+                <w:rFonts w:ascii="Times New Roman" w:eastAsia="Times New Roman" w:hAnsi="Times New Roman" w:cs="Times New Roman"/>
+                <w:sz w:val="24"/>
+                <w:szCs w:val="24"/>
+                <w:lang w:val="uk-UA"/>
+              </w:rPr>
+            </w:pPr>
+            <w:r>
+              <w:rPr>
+                <w:rFonts w:ascii="Times New Roman" w:eastAsia="Times New Roman" w:hAnsi="Times New Roman" w:cs="Times New Roman"/>
+                <w:sz w:val="24"/>
+                <w:szCs w:val="24"/>
+                <w:lang w:val="uk-UA"/>
+              </w:rPr>
+              <w:t xml:space="preserve">Частоти </w:t>
+            </w:r>
+            <w:proofErr w:type="spellStart"/>
+            <w:r>
+              <w:rPr>
+                <w:rFonts w:ascii="Times New Roman" w:eastAsia="Times New Roman" w:hAnsi="Times New Roman" w:cs="Times New Roman"/>
+                <w:sz w:val="24"/>
+                <w:szCs w:val="24"/>
+                <w:lang w:val="uk-UA"/>
+              </w:rPr>
+              <w:t>біграм</w:t>
+            </w:r>
+            <w:proofErr w:type="spellEnd"/>
+          </w:p>
+        </w:tc>
+      </w:tr>
+      <w:tr>
+        <w:tc>
+          <w:tcPr>
+            <w:tcW w:w="2553" w:type="dxa"/>
+            <w:shd w:val="clear" w:color="auto" w:fill="auto"/>
+            <w:tcMar>
+              <w:top w:w="100" w:type="dxa"/>
+              <w:left w:w="100" w:type="dxa"/>
+              <w:bottom w:w="100" w:type="dxa"/>
+              <w:right w:w="100" w:type="dxa"/>
+            </w:tcMar>
+          </w:tcPr>
+          <w:p>
+            <w:pPr>
+              <w:widowControl w:val="0"/>
+              <w:pBdr>
+                <w:top w:val="nil"/>
+                <w:left w:val="nil"/>
+                <w:bottom w:val="nil"/>
+                <w:right w:val="nil"/>
+                <w:between w:val="nil"/>
+              </w:pBdr>
+              <w:spacing w:line="240" w:lineRule="auto"/>
+              <w:jc w:val="center"/>
+              <w:rPr>
+                <w:rFonts w:eastAsia="Times New Roman"/>
+                <w:lang w:val="en-US"/>
+              </w:rPr>
+            </w:pPr>
+            <w:r>
+              <w:rPr>
+                <w:rFonts w:eastAsia="Times New Roman"/>
+                <w:lang w:val="en-US"/>
+              </w:rPr>
+              <w:t>‘</w:t>
+            </w:r>
+            <w:proofErr w:type="spellStart"/>
+            <w:r>
+              <w:rPr>
+                <w:rFonts w:eastAsia="Times New Roman"/>
+                <w:lang w:val="ru-RU"/>
+              </w:rPr>
+              <w:t>ст</w:t>
+            </w:r>
+            <w:proofErr w:type="spellEnd"/>
+            <w:r>
+              <w:rPr>
+                <w:rFonts w:eastAsia="Times New Roman"/>
+                <w:lang w:val="en-US"/>
+              </w:rPr>
+              <w:t>’</w:t>
+            </w:r>
+          </w:p>
+        </w:tc>
+        <w:tc>
+          <w:tcPr>
+            <w:tcW w:w="2554" w:type="dxa"/>
+            <w:shd w:val="clear" w:color="auto" w:fill="auto"/>
+            <w:tcMar>
+              <w:top w:w="100" w:type="dxa"/>
+              <w:left w:w="100" w:type="dxa"/>
+              <w:bottom w:w="100" w:type="dxa"/>
+              <w:right w:w="100" w:type="dxa"/>
+            </w:tcMar>
+          </w:tcPr>
+          <w:p>
+            <w:pPr>
+              <w:widowControl w:val="0"/>
+              <w:pBdr>
+                <w:top w:val="nil"/>
+                <w:left w:val="nil"/>
+                <w:bottom w:val="nil"/>
+                <w:right w:val="nil"/>
+                <w:between w:val="nil"/>
+              </w:pBdr>
+              <w:spacing w:line="240" w:lineRule="auto"/>
+              <w:jc w:val="center"/>
+              <w:rPr>
+                <w:rFonts w:ascii="Times New Roman" w:eastAsia="Times New Roman" w:hAnsi="Times New Roman" w:cs="Times New Roman"/>
+                <w:sz w:val="24"/>
+                <w:szCs w:val="24"/>
+              </w:rPr>
+            </w:pPr>
+            <w:r>
+              <w:t>'1.19e-02'</w:t>
+            </w:r>
+          </w:p>
+        </w:tc>
+      </w:tr>
+      <w:tr>
+        <w:tc>
+          <w:tcPr>
+            <w:tcW w:w="2553" w:type="dxa"/>
+            <w:shd w:val="clear" w:color="auto" w:fill="auto"/>
+            <w:tcMar>
+              <w:top w:w="100" w:type="dxa"/>
+              <w:left w:w="100" w:type="dxa"/>
+              <w:bottom w:w="100" w:type="dxa"/>
+              <w:right w:w="100" w:type="dxa"/>
+            </w:tcMar>
+          </w:tcPr>
+          <w:p>
+            <w:pPr>
+              <w:widowControl w:val="0"/>
+              <w:pBdr>
+                <w:top w:val="nil"/>
+                <w:left w:val="nil"/>
+                <w:bottom w:val="nil"/>
+                <w:right w:val="nil"/>
+                <w:between w:val="nil"/>
+              </w:pBdr>
+              <w:spacing w:line="240" w:lineRule="auto"/>
+              <w:jc w:val="center"/>
+              <w:rPr>
+                <w:rFonts w:eastAsia="Times New Roman"/>
+                <w:lang w:val="en-US"/>
+              </w:rPr>
+            </w:pPr>
+            <w:r>
+              <w:rPr>
+                <w:rFonts w:eastAsia="Times New Roman"/>
+                <w:lang w:val="en-US"/>
+              </w:rPr>
+              <w:t>‘</w:t>
+            </w:r>
+            <w:r>
+              <w:rPr>
+                <w:rFonts w:eastAsia="Times New Roman"/>
+                <w:lang w:val="ru-RU"/>
+              </w:rPr>
+              <w:t>но</w:t>
+            </w:r>
+            <w:r>
+              <w:rPr>
+                <w:rFonts w:eastAsia="Times New Roman"/>
+                <w:lang w:val="en-US"/>
+              </w:rPr>
+              <w:t>’</w:t>
+            </w:r>
+          </w:p>
+        </w:tc>
+        <w:tc>
+          <w:tcPr>
+            <w:tcW w:w="2554" w:type="dxa"/>
+            <w:shd w:val="clear" w:color="auto" w:fill="auto"/>
+            <w:tcMar>
+              <w:top w:w="100" w:type="dxa"/>
+              <w:left w:w="100" w:type="dxa"/>
+              <w:bottom w:w="100" w:type="dxa"/>
+              <w:right w:w="100" w:type="dxa"/>
+            </w:tcMar>
+          </w:tcPr>
+          <w:p>
+            <w:pPr>
+              <w:widowControl w:val="0"/>
+              <w:pBdr>
+                <w:top w:val="nil"/>
+                <w:left w:val="nil"/>
+                <w:bottom w:val="nil"/>
+                <w:right w:val="nil"/>
+                <w:between w:val="nil"/>
+              </w:pBdr>
+              <w:spacing w:line="240" w:lineRule="auto"/>
+              <w:jc w:val="center"/>
+              <w:rPr>
+                <w:rFonts w:ascii="Times New Roman" w:eastAsia="Times New Roman" w:hAnsi="Times New Roman" w:cs="Times New Roman"/>
+                <w:sz w:val="24"/>
+                <w:szCs w:val="24"/>
+              </w:rPr>
+            </w:pPr>
+            <w:r>
+              <w:t>'1.16e-02'</w:t>
+            </w:r>
+          </w:p>
+        </w:tc>
+      </w:tr>
+      <w:tr>
+        <w:tc>
+          <w:tcPr>
+            <w:tcW w:w="2553" w:type="dxa"/>
+            <w:shd w:val="clear" w:color="auto" w:fill="auto"/>
+            <w:tcMar>
+              <w:top w:w="100" w:type="dxa"/>
+              <w:left w:w="100" w:type="dxa"/>
+              <w:bottom w:w="100" w:type="dxa"/>
+              <w:right w:w="100" w:type="dxa"/>
+            </w:tcMar>
+          </w:tcPr>
+          <w:p>
+            <w:pPr>
+              <w:widowControl w:val="0"/>
+              <w:pBdr>
+                <w:top w:val="nil"/>
+                <w:left w:val="nil"/>
+                <w:bottom w:val="nil"/>
+                <w:right w:val="nil"/>
+                <w:between w:val="nil"/>
+              </w:pBdr>
+              <w:spacing w:line="240" w:lineRule="auto"/>
+              <w:jc w:val="center"/>
+              <w:rPr>
+                <w:rFonts w:eastAsia="Times New Roman"/>
+                <w:lang w:val="en-US"/>
+              </w:rPr>
+            </w:pPr>
+            <w:r>
+              <w:rPr>
+                <w:rFonts w:eastAsia="Times New Roman"/>
+                <w:lang w:val="en-US"/>
+              </w:rPr>
+              <w:t>‘</w:t>
+            </w:r>
+            <w:proofErr w:type="spellStart"/>
+            <w:r>
+              <w:rPr>
+                <w:rFonts w:eastAsia="Times New Roman"/>
+                <w:lang w:val="ru-RU"/>
+              </w:rPr>
+              <w:t>ен</w:t>
+            </w:r>
+            <w:proofErr w:type="spellEnd"/>
+            <w:r>
+              <w:rPr>
+                <w:rFonts w:eastAsia="Times New Roman"/>
+                <w:lang w:val="en-US"/>
+              </w:rPr>
+              <w:t>’</w:t>
+            </w:r>
+          </w:p>
+        </w:tc>
+        <w:tc>
+          <w:tcPr>
+            <w:tcW w:w="2554" w:type="dxa"/>
+            <w:shd w:val="clear" w:color="auto" w:fill="auto"/>
+            <w:tcMar>
+              <w:top w:w="100" w:type="dxa"/>
+              <w:left w:w="100" w:type="dxa"/>
+              <w:bottom w:w="100" w:type="dxa"/>
+              <w:right w:w="100" w:type="dxa"/>
+            </w:tcMar>
+          </w:tcPr>
+          <w:p>
+            <w:pPr>
+              <w:widowControl w:val="0"/>
+              <w:pBdr>
+                <w:top w:val="nil"/>
+                <w:left w:val="nil"/>
+                <w:bottom w:val="nil"/>
+                <w:right w:val="nil"/>
+                <w:between w:val="nil"/>
+              </w:pBdr>
+              <w:spacing w:line="240" w:lineRule="auto"/>
+              <w:jc w:val="center"/>
+              <w:rPr>
+                <w:rFonts w:ascii="Times New Roman" w:eastAsia="Times New Roman" w:hAnsi="Times New Roman" w:cs="Times New Roman"/>
+                <w:sz w:val="24"/>
+                <w:szCs w:val="24"/>
+              </w:rPr>
+            </w:pPr>
+            <w:r>
+              <w:t>'1.01e-02'</w:t>
+            </w:r>
+          </w:p>
+        </w:tc>
+      </w:tr>
+      <w:tr>
+        <w:tc>
+          <w:tcPr>
+            <w:tcW w:w="2553" w:type="dxa"/>
+            <w:shd w:val="clear" w:color="auto" w:fill="auto"/>
+            <w:tcMar>
+              <w:top w:w="100" w:type="dxa"/>
+              <w:left w:w="100" w:type="dxa"/>
+              <w:bottom w:w="100" w:type="dxa"/>
+              <w:right w:w="100" w:type="dxa"/>
+            </w:tcMar>
+          </w:tcPr>
+          <w:p>
+            <w:pPr>
+              <w:widowControl w:val="0"/>
+              <w:pBdr>
+                <w:top w:val="nil"/>
+                <w:left w:val="nil"/>
+                <w:bottom w:val="nil"/>
+                <w:right w:val="nil"/>
+                <w:between w:val="nil"/>
+              </w:pBdr>
+              <w:spacing w:line="240" w:lineRule="auto"/>
+              <w:jc w:val="center"/>
+              <w:rPr>
+                <w:rFonts w:eastAsia="Times New Roman"/>
+                <w:lang w:val="en-US"/>
+              </w:rPr>
+            </w:pPr>
+            <w:r>
+              <w:rPr>
+                <w:rFonts w:eastAsia="Times New Roman"/>
+                <w:lang w:val="en-US"/>
+              </w:rPr>
+              <w:t>‘</w:t>
+            </w:r>
+            <w:r>
+              <w:rPr>
+                <w:rFonts w:eastAsia="Times New Roman"/>
+                <w:lang w:val="ru-RU"/>
+              </w:rPr>
+              <w:t>то</w:t>
+            </w:r>
+            <w:r>
+              <w:rPr>
+                <w:rFonts w:eastAsia="Times New Roman"/>
+                <w:lang w:val="en-US"/>
+              </w:rPr>
+              <w:t>’</w:t>
+            </w:r>
+          </w:p>
+        </w:tc>
+        <w:tc>
+          <w:tcPr>
+            <w:tcW w:w="2554" w:type="dxa"/>
+            <w:shd w:val="clear" w:color="auto" w:fill="auto"/>
+            <w:tcMar>
+              <w:top w:w="100" w:type="dxa"/>
+              <w:left w:w="100" w:type="dxa"/>
+              <w:bottom w:w="100" w:type="dxa"/>
+              <w:right w:w="100" w:type="dxa"/>
+            </w:tcMar>
+          </w:tcPr>
+          <w:p>
+            <w:pPr>
+              <w:widowControl w:val="0"/>
+              <w:pBdr>
+                <w:top w:val="nil"/>
+                <w:left w:val="nil"/>
+                <w:bottom w:val="nil"/>
+                <w:right w:val="nil"/>
+                <w:between w:val="nil"/>
+              </w:pBdr>
+              <w:spacing w:line="240" w:lineRule="auto"/>
+              <w:jc w:val="center"/>
+              <w:rPr>
+                <w:rFonts w:ascii="Times New Roman" w:eastAsia="Times New Roman" w:hAnsi="Times New Roman" w:cs="Times New Roman"/>
+                <w:sz w:val="24"/>
+                <w:szCs w:val="24"/>
+              </w:rPr>
+            </w:pPr>
+            <w:r>
+              <w:t>'1.13e-02'</w:t>
+            </w:r>
+          </w:p>
+        </w:tc>
+      </w:tr>
+      <w:tr>
+        <w:tc>
+          <w:tcPr>
+            <w:tcW w:w="2553" w:type="dxa"/>
+            <w:shd w:val="clear" w:color="auto" w:fill="auto"/>
+            <w:tcMar>
+              <w:top w:w="100" w:type="dxa"/>
+              <w:left w:w="100" w:type="dxa"/>
+              <w:bottom w:w="100" w:type="dxa"/>
+              <w:right w:w="100" w:type="dxa"/>
+            </w:tcMar>
+          </w:tcPr>
+          <w:p>
+            <w:pPr>
+              <w:widowControl w:val="0"/>
+              <w:pBdr>
+                <w:top w:val="nil"/>
+                <w:left w:val="nil"/>
+                <w:bottom w:val="nil"/>
+                <w:right w:val="nil"/>
+                <w:between w:val="nil"/>
+              </w:pBdr>
+              <w:spacing w:line="240" w:lineRule="auto"/>
+              <w:jc w:val="center"/>
+              <w:rPr>
+                <w:rFonts w:eastAsia="Times New Roman"/>
+                <w:lang w:val="en-US"/>
+              </w:rPr>
+            </w:pPr>
+            <w:r>
+              <w:rPr>
+                <w:rFonts w:eastAsia="Times New Roman"/>
+                <w:lang w:val="en-US"/>
+              </w:rPr>
+              <w:t>‘</w:t>
+            </w:r>
+            <w:r>
+              <w:rPr>
+                <w:rFonts w:eastAsia="Times New Roman"/>
+                <w:lang w:val="ru-RU"/>
+              </w:rPr>
+              <w:t>на</w:t>
+            </w:r>
+            <w:r>
+              <w:rPr>
+                <w:rFonts w:eastAsia="Times New Roman"/>
+                <w:lang w:val="en-US"/>
+              </w:rPr>
+              <w:t>’</w:t>
+            </w:r>
+          </w:p>
+        </w:tc>
+        <w:tc>
+          <w:tcPr>
+            <w:tcW w:w="2554" w:type="dxa"/>
+            <w:shd w:val="clear" w:color="auto" w:fill="auto"/>
+            <w:tcMar>
+              <w:top w:w="100" w:type="dxa"/>
+              <w:left w:w="100" w:type="dxa"/>
+              <w:bottom w:w="100" w:type="dxa"/>
+              <w:right w:w="100" w:type="dxa"/>
+            </w:tcMar>
+          </w:tcPr>
+          <w:p>
+            <w:pPr>
+              <w:widowControl w:val="0"/>
+              <w:pBdr>
+                <w:top w:val="nil"/>
+                <w:left w:val="nil"/>
+                <w:bottom w:val="nil"/>
+                <w:right w:val="nil"/>
+                <w:between w:val="nil"/>
+              </w:pBdr>
+              <w:spacing w:line="240" w:lineRule="auto"/>
+              <w:jc w:val="center"/>
+              <w:rPr>
+                <w:rFonts w:ascii="Times New Roman" w:eastAsia="Times New Roman" w:hAnsi="Times New Roman" w:cs="Times New Roman"/>
+                <w:sz w:val="24"/>
+                <w:szCs w:val="24"/>
+              </w:rPr>
+            </w:pPr>
+            <w:r>
+              <w:t>'1.06e-02'</w:t>
+            </w:r>
+          </w:p>
+        </w:tc>
+      </w:tr>
+      <w:tr>
+        <w:tc>
+          <w:tcPr>
+            <w:tcW w:w="2553" w:type="dxa"/>
+            <w:shd w:val="clear" w:color="auto" w:fill="auto"/>
+            <w:tcMar>
+              <w:top w:w="100" w:type="dxa"/>
+              <w:left w:w="100" w:type="dxa"/>
+              <w:bottom w:w="100" w:type="dxa"/>
+              <w:right w:w="100" w:type="dxa"/>
+            </w:tcMar>
+          </w:tcPr>
+          <w:p>
+            <w:pPr>
+              <w:widowControl w:val="0"/>
+              <w:pBdr>
+                <w:top w:val="nil"/>
+                <w:left w:val="nil"/>
+                <w:bottom w:val="nil"/>
+                <w:right w:val="nil"/>
+                <w:between w:val="nil"/>
+              </w:pBdr>
+              <w:spacing w:line="240" w:lineRule="auto"/>
+              <w:jc w:val="center"/>
+              <w:rPr>
+                <w:rFonts w:eastAsia="Times New Roman"/>
+                <w:lang w:val="en-US"/>
+              </w:rPr>
+            </w:pPr>
+            <w:r>
+              <w:rPr>
+                <w:rFonts w:eastAsia="Times New Roman"/>
+                <w:lang w:val="en-US"/>
+              </w:rPr>
+              <w:t>‘</w:t>
+            </w:r>
+            <w:proofErr w:type="spellStart"/>
+            <w:r>
+              <w:rPr>
+                <w:rFonts w:eastAsia="Times New Roman"/>
+                <w:lang w:val="ru-RU"/>
+              </w:rPr>
+              <w:t>ов</w:t>
+            </w:r>
+            <w:proofErr w:type="spellEnd"/>
+            <w:r>
+              <w:rPr>
+                <w:rFonts w:eastAsia="Times New Roman"/>
+                <w:lang w:val="en-US"/>
+              </w:rPr>
+              <w:t>’</w:t>
+            </w:r>
+          </w:p>
+        </w:tc>
+        <w:tc>
+          <w:tcPr>
+            <w:tcW w:w="2554" w:type="dxa"/>
+            <w:shd w:val="clear" w:color="auto" w:fill="auto"/>
+            <w:tcMar>
+              <w:top w:w="100" w:type="dxa"/>
+              <w:left w:w="100" w:type="dxa"/>
+              <w:bottom w:w="100" w:type="dxa"/>
+              <w:right w:w="100" w:type="dxa"/>
+            </w:tcMar>
+          </w:tcPr>
+          <w:p>
+            <w:pPr>
+              <w:widowControl w:val="0"/>
+              <w:pBdr>
+                <w:top w:val="nil"/>
+                <w:left w:val="nil"/>
+                <w:bottom w:val="nil"/>
+                <w:right w:val="nil"/>
+                <w:between w:val="nil"/>
+              </w:pBdr>
+              <w:spacing w:line="240" w:lineRule="auto"/>
+              <w:jc w:val="center"/>
+              <w:rPr>
+                <w:rFonts w:ascii="Times New Roman" w:eastAsia="Times New Roman" w:hAnsi="Times New Roman" w:cs="Times New Roman"/>
+                <w:sz w:val="24"/>
+                <w:szCs w:val="24"/>
+              </w:rPr>
+            </w:pPr>
+            <w:r>
+              <w:t>'8.25e-03'</w:t>
+            </w:r>
+          </w:p>
+        </w:tc>
+      </w:tr>
+      <w:tr>
+        <w:tc>
+          <w:tcPr>
+            <w:tcW w:w="2553" w:type="dxa"/>
+            <w:shd w:val="clear" w:color="auto" w:fill="auto"/>
+            <w:tcMar>
+              <w:top w:w="100" w:type="dxa"/>
+              <w:left w:w="100" w:type="dxa"/>
+              <w:bottom w:w="100" w:type="dxa"/>
+              <w:right w:w="100" w:type="dxa"/>
+            </w:tcMar>
+          </w:tcPr>
+          <w:p>
+            <w:pPr>
+              <w:widowControl w:val="0"/>
+              <w:pBdr>
+                <w:top w:val="nil"/>
+                <w:left w:val="nil"/>
+                <w:bottom w:val="nil"/>
+                <w:right w:val="nil"/>
+                <w:between w:val="nil"/>
+              </w:pBdr>
+              <w:spacing w:line="240" w:lineRule="auto"/>
+              <w:jc w:val="center"/>
+              <w:rPr>
+                <w:rFonts w:eastAsia="Times New Roman"/>
+                <w:lang w:val="en-US"/>
+              </w:rPr>
+            </w:pPr>
+            <w:r>
+              <w:rPr>
+                <w:rFonts w:eastAsia="Times New Roman"/>
+                <w:lang w:val="en-US"/>
+              </w:rPr>
+              <w:t>‘</w:t>
+            </w:r>
+            <w:r>
+              <w:rPr>
+                <w:rFonts w:eastAsia="Times New Roman"/>
+                <w:lang w:val="ru-RU"/>
+              </w:rPr>
+              <w:t>ни</w:t>
+            </w:r>
+            <w:r>
+              <w:rPr>
+                <w:rFonts w:eastAsia="Times New Roman"/>
+                <w:lang w:val="en-US"/>
+              </w:rPr>
+              <w:t>’</w:t>
+            </w:r>
+          </w:p>
+        </w:tc>
+        <w:tc>
+          <w:tcPr>
+            <w:tcW w:w="2554" w:type="dxa"/>
+            <w:shd w:val="clear" w:color="auto" w:fill="auto"/>
+            <w:tcMar>
+              <w:top w:w="100" w:type="dxa"/>
+              <w:left w:w="100" w:type="dxa"/>
+              <w:bottom w:w="100" w:type="dxa"/>
+              <w:right w:w="100" w:type="dxa"/>
+            </w:tcMar>
+          </w:tcPr>
+          <w:p>
+            <w:pPr>
+              <w:widowControl w:val="0"/>
+              <w:pBdr>
+                <w:top w:val="nil"/>
+                <w:left w:val="nil"/>
+                <w:bottom w:val="nil"/>
+                <w:right w:val="nil"/>
+                <w:between w:val="nil"/>
+              </w:pBdr>
+              <w:spacing w:line="240" w:lineRule="auto"/>
+              <w:jc w:val="center"/>
+              <w:rPr>
+                <w:rFonts w:ascii="Times New Roman" w:eastAsia="Times New Roman" w:hAnsi="Times New Roman" w:cs="Times New Roman"/>
+                <w:sz w:val="24"/>
+                <w:szCs w:val="24"/>
+              </w:rPr>
+            </w:pPr>
+            <w:r>
+              <w:t>'9.95e-03'</w:t>
+            </w:r>
+          </w:p>
+        </w:tc>
+      </w:tr>
+      <w:tr>
+        <w:tc>
+          <w:tcPr>
+            <w:tcW w:w="2553" w:type="dxa"/>
+            <w:shd w:val="clear" w:color="auto" w:fill="auto"/>
+            <w:tcMar>
+              <w:top w:w="100" w:type="dxa"/>
+              <w:left w:w="100" w:type="dxa"/>
+              <w:bottom w:w="100" w:type="dxa"/>
+              <w:right w:w="100" w:type="dxa"/>
+            </w:tcMar>
+          </w:tcPr>
+          <w:p>
+            <w:pPr>
+              <w:widowControl w:val="0"/>
+              <w:pBdr>
+                <w:top w:val="nil"/>
+                <w:left w:val="nil"/>
+                <w:bottom w:val="nil"/>
+                <w:right w:val="nil"/>
+                <w:between w:val="nil"/>
+              </w:pBdr>
+              <w:spacing w:line="240" w:lineRule="auto"/>
+              <w:jc w:val="center"/>
+              <w:rPr>
+                <w:rFonts w:eastAsia="Times New Roman"/>
+                <w:lang w:val="en-US"/>
+              </w:rPr>
+            </w:pPr>
+            <w:r>
+              <w:rPr>
+                <w:rFonts w:eastAsia="Times New Roman"/>
+                <w:lang w:val="en-US"/>
+              </w:rPr>
+              <w:t>‘</w:t>
+            </w:r>
+            <w:proofErr w:type="spellStart"/>
+            <w:r>
+              <w:rPr>
+                <w:rFonts w:eastAsia="Times New Roman"/>
+                <w:lang w:val="ru-RU"/>
+              </w:rPr>
+              <w:t>ра</w:t>
+            </w:r>
+            <w:proofErr w:type="spellEnd"/>
+            <w:r>
+              <w:rPr>
+                <w:rFonts w:eastAsia="Times New Roman"/>
+                <w:lang w:val="en-US"/>
+              </w:rPr>
+              <w:t>’</w:t>
+            </w:r>
+          </w:p>
+        </w:tc>
+        <w:tc>
+          <w:tcPr>
+            <w:tcW w:w="2554" w:type="dxa"/>
+            <w:shd w:val="clear" w:color="auto" w:fill="auto"/>
+            <w:tcMar>
+              <w:top w:w="100" w:type="dxa"/>
+              <w:left w:w="100" w:type="dxa"/>
+              <w:bottom w:w="100" w:type="dxa"/>
+              <w:right w:w="100" w:type="dxa"/>
+            </w:tcMar>
+          </w:tcPr>
+          <w:p>
+            <w:pPr>
+              <w:widowControl w:val="0"/>
+              <w:pBdr>
+                <w:top w:val="nil"/>
+                <w:left w:val="nil"/>
+                <w:bottom w:val="nil"/>
+                <w:right w:val="nil"/>
+                <w:between w:val="nil"/>
+              </w:pBdr>
+              <w:spacing w:line="240" w:lineRule="auto"/>
+              <w:jc w:val="center"/>
+              <w:rPr>
+                <w:rFonts w:ascii="Times New Roman" w:eastAsia="Times New Roman" w:hAnsi="Times New Roman" w:cs="Times New Roman"/>
+                <w:sz w:val="24"/>
+                <w:szCs w:val="24"/>
+              </w:rPr>
+            </w:pPr>
+            <w:r>
+              <w:t>'8.94e-03'</w:t>
+            </w:r>
+          </w:p>
+        </w:tc>
+      </w:tr>
+      <w:tr>
+        <w:tc>
+          <w:tcPr>
+            <w:tcW w:w="2553" w:type="dxa"/>
+            <w:shd w:val="clear" w:color="auto" w:fill="auto"/>
+            <w:tcMar>
+              <w:top w:w="100" w:type="dxa"/>
+              <w:left w:w="100" w:type="dxa"/>
+              <w:bottom w:w="100" w:type="dxa"/>
+              <w:right w:w="100" w:type="dxa"/>
+            </w:tcMar>
+          </w:tcPr>
+          <w:p>
+            <w:pPr>
+              <w:widowControl w:val="0"/>
+              <w:pBdr>
+                <w:top w:val="nil"/>
+                <w:left w:val="nil"/>
+                <w:bottom w:val="nil"/>
+                <w:right w:val="nil"/>
+                <w:between w:val="nil"/>
+              </w:pBdr>
+              <w:spacing w:line="240" w:lineRule="auto"/>
+              <w:jc w:val="center"/>
+              <w:rPr>
+                <w:rFonts w:eastAsia="Times New Roman"/>
+                <w:lang w:val="en-US"/>
+              </w:rPr>
+            </w:pPr>
+            <w:r>
+              <w:rPr>
+                <w:rFonts w:eastAsia="Times New Roman"/>
+                <w:lang w:val="en-US"/>
+              </w:rPr>
+              <w:t>‘</w:t>
+            </w:r>
+            <w:r>
+              <w:rPr>
+                <w:rFonts w:eastAsia="Times New Roman"/>
+                <w:lang w:val="ru-RU"/>
+              </w:rPr>
+              <w:t>во</w:t>
+            </w:r>
+            <w:r>
+              <w:rPr>
+                <w:rFonts w:eastAsia="Times New Roman"/>
+                <w:lang w:val="en-US"/>
+              </w:rPr>
+              <w:t>’</w:t>
+            </w:r>
+          </w:p>
+        </w:tc>
+        <w:tc>
+          <w:tcPr>
+            <w:tcW w:w="2554" w:type="dxa"/>
+            <w:shd w:val="clear" w:color="auto" w:fill="auto"/>
+            <w:tcMar>
+              <w:top w:w="100" w:type="dxa"/>
+              <w:left w:w="100" w:type="dxa"/>
+              <w:bottom w:w="100" w:type="dxa"/>
+              <w:right w:w="100" w:type="dxa"/>
+            </w:tcMar>
+          </w:tcPr>
+          <w:p>
+            <w:pPr>
+              <w:widowControl w:val="0"/>
+              <w:pBdr>
+                <w:top w:val="nil"/>
+                <w:left w:val="nil"/>
+                <w:bottom w:val="nil"/>
+                <w:right w:val="nil"/>
+                <w:between w:val="nil"/>
+              </w:pBdr>
+              <w:spacing w:line="240" w:lineRule="auto"/>
+              <w:jc w:val="center"/>
+              <w:rPr>
+                <w:rFonts w:ascii="Times New Roman" w:eastAsia="Times New Roman" w:hAnsi="Times New Roman" w:cs="Times New Roman"/>
+                <w:sz w:val="24"/>
+                <w:szCs w:val="24"/>
+              </w:rPr>
+            </w:pPr>
+            <w:r>
+              <w:t>'7.24e-03'</w:t>
+            </w:r>
+          </w:p>
+        </w:tc>
+      </w:tr>
+    </w:tbl>
     <w:p>
       <w:pPr>
         <w:spacing w:line="240" w:lineRule="auto"/>
@@ -1493,392 +5067,18 @@
           <w:rFonts w:ascii="Times New Roman" w:hAnsi="Times New Roman" w:cs="Times New Roman"/>
           <w:sz w:val="24"/>
           <w:szCs w:val="24"/>
-          <w:lang w:val="en-US"/>
-        </w:rPr>
-      </w:pPr>
-    </w:p>
-    <w:p>
-      <w:pPr>
-        <w:spacing w:line="240" w:lineRule="auto"/>
-        <w:rPr>
-          <w:rFonts w:ascii="Times New Roman" w:hAnsi="Times New Roman" w:cs="Times New Roman"/>
+          <w:lang w:val="ru-RU"/>
+        </w:rPr>
+      </w:pPr>
+    </w:p>
+    <w:p>
+      <w:pPr>
+        <w:spacing w:after="160" w:line="259" w:lineRule="auto"/>
+        <w:rPr>
+          <w:rFonts w:ascii="Times New Roman" w:eastAsia="Times New Roman" w:hAnsi="Times New Roman" w:cs="Times New Roman"/>
           <w:sz w:val="24"/>
           <w:szCs w:val="24"/>
-          <w:lang w:val="en-US"/>
-        </w:rPr>
-      </w:pPr>
-    </w:p>
-    <w:p>
-      <w:pPr>
-        <w:spacing w:line="240" w:lineRule="auto"/>
-        <w:rPr>
-          <w:rFonts w:ascii="Times New Roman" w:hAnsi="Times New Roman" w:cs="Times New Roman"/>
-          <w:sz w:val="24"/>
-          <w:szCs w:val="24"/>
-          <w:lang w:val="en-US"/>
-        </w:rPr>
-      </w:pPr>
-    </w:p>
-    <w:p>
-      <w:pPr>
-        <w:spacing w:line="240" w:lineRule="auto"/>
-        <w:rPr>
-          <w:rFonts w:ascii="Times New Roman" w:hAnsi="Times New Roman" w:cs="Times New Roman"/>
-          <w:sz w:val="24"/>
-          <w:szCs w:val="24"/>
-          <w:lang w:val="en-US"/>
-        </w:rPr>
-      </w:pPr>
-    </w:p>
-    <w:p>
-      <w:pPr>
-        <w:spacing w:line="240" w:lineRule="auto"/>
-        <w:rPr>
-          <w:rFonts w:ascii="Times New Roman" w:hAnsi="Times New Roman" w:cs="Times New Roman"/>
-          <w:sz w:val="24"/>
-          <w:szCs w:val="24"/>
-          <w:lang w:val="en-US"/>
-        </w:rPr>
-      </w:pPr>
-    </w:p>
-    <w:p>
-      <w:pPr>
-        <w:spacing w:line="240" w:lineRule="auto"/>
-        <w:rPr>
-          <w:rFonts w:ascii="Times New Roman" w:hAnsi="Times New Roman" w:cs="Times New Roman"/>
-          <w:sz w:val="24"/>
-          <w:szCs w:val="24"/>
-          <w:lang w:val="en-US"/>
-        </w:rPr>
-      </w:pPr>
-    </w:p>
-    <w:p>
-      <w:pPr>
-        <w:spacing w:line="240" w:lineRule="auto"/>
-        <w:rPr>
-          <w:rFonts w:ascii="Times New Roman" w:hAnsi="Times New Roman" w:cs="Times New Roman"/>
-          <w:sz w:val="24"/>
-          <w:szCs w:val="24"/>
-          <w:lang w:val="en-US"/>
-        </w:rPr>
-      </w:pPr>
-    </w:p>
-    <w:p>
-      <w:pPr>
-        <w:spacing w:line="240" w:lineRule="auto"/>
-        <w:rPr>
-          <w:rFonts w:ascii="Times New Roman" w:hAnsi="Times New Roman" w:cs="Times New Roman"/>
-          <w:sz w:val="24"/>
-          <w:szCs w:val="24"/>
-          <w:lang w:val="en-US"/>
-        </w:rPr>
-      </w:pPr>
-    </w:p>
-    <w:p>
-      <w:pPr>
-        <w:spacing w:line="240" w:lineRule="auto"/>
-        <w:rPr>
-          <w:rFonts w:ascii="Times New Roman" w:hAnsi="Times New Roman" w:cs="Times New Roman"/>
-          <w:sz w:val="24"/>
-          <w:szCs w:val="24"/>
-          <w:lang w:val="en-US"/>
-        </w:rPr>
-      </w:pPr>
-    </w:p>
-    <w:p>
-      <w:pPr>
-        <w:spacing w:line="240" w:lineRule="auto"/>
-        <w:rPr>
-          <w:rFonts w:ascii="Times New Roman" w:hAnsi="Times New Roman" w:cs="Times New Roman"/>
-          <w:sz w:val="24"/>
-          <w:szCs w:val="24"/>
-          <w:lang w:val="en-US"/>
-        </w:rPr>
-      </w:pPr>
-    </w:p>
-    <w:p>
-      <w:pPr>
-        <w:spacing w:line="240" w:lineRule="auto"/>
-        <w:rPr>
-          <w:rFonts w:ascii="Times New Roman" w:hAnsi="Times New Roman" w:cs="Times New Roman"/>
-          <w:sz w:val="24"/>
-          <w:szCs w:val="24"/>
-          <w:lang w:val="en-US"/>
-        </w:rPr>
-      </w:pPr>
-    </w:p>
-    <w:p>
-      <w:pPr>
-        <w:spacing w:line="240" w:lineRule="auto"/>
-        <w:rPr>
-          <w:rFonts w:ascii="Times New Roman" w:hAnsi="Times New Roman" w:cs="Times New Roman"/>
-          <w:sz w:val="24"/>
-          <w:szCs w:val="24"/>
-          <w:lang w:val="en-US"/>
-        </w:rPr>
-      </w:pPr>
-    </w:p>
-    <w:p>
-      <w:pPr>
-        <w:spacing w:line="240" w:lineRule="auto"/>
-        <w:rPr>
-          <w:rFonts w:ascii="Times New Roman" w:hAnsi="Times New Roman" w:cs="Times New Roman"/>
-          <w:sz w:val="24"/>
-          <w:szCs w:val="24"/>
-          <w:lang w:val="en-US"/>
-        </w:rPr>
-      </w:pPr>
-    </w:p>
-    <w:p>
-      <w:pPr>
-        <w:spacing w:line="240" w:lineRule="auto"/>
-        <w:rPr>
-          <w:rFonts w:ascii="Times New Roman" w:hAnsi="Times New Roman" w:cs="Times New Roman"/>
-          <w:sz w:val="24"/>
-          <w:szCs w:val="24"/>
-          <w:lang w:val="en-US"/>
-        </w:rPr>
-      </w:pPr>
-    </w:p>
-    <w:p>
-      <w:pPr>
-        <w:spacing w:line="240" w:lineRule="auto"/>
-        <w:rPr>
-          <w:rFonts w:ascii="Times New Roman" w:hAnsi="Times New Roman" w:cs="Times New Roman"/>
-          <w:sz w:val="24"/>
-          <w:szCs w:val="24"/>
-          <w:lang w:val="en-US"/>
-        </w:rPr>
-      </w:pPr>
-    </w:p>
-    <w:p>
-      <w:pPr>
-        <w:spacing w:line="240" w:lineRule="auto"/>
-        <w:rPr>
-          <w:rFonts w:ascii="Times New Roman" w:hAnsi="Times New Roman" w:cs="Times New Roman"/>
-          <w:sz w:val="24"/>
-          <w:szCs w:val="24"/>
-          <w:lang w:val="en-US"/>
-        </w:rPr>
-      </w:pPr>
-    </w:p>
-    <w:p>
-      <w:pPr>
-        <w:spacing w:line="240" w:lineRule="auto"/>
-        <w:rPr>
-          <w:rFonts w:ascii="Times New Roman" w:hAnsi="Times New Roman" w:cs="Times New Roman"/>
-          <w:sz w:val="24"/>
-          <w:szCs w:val="24"/>
-          <w:lang w:val="en-US"/>
-        </w:rPr>
-      </w:pPr>
-    </w:p>
-    <w:p>
-      <w:pPr>
-        <w:spacing w:line="240" w:lineRule="auto"/>
-        <w:rPr>
-          <w:rFonts w:ascii="Times New Roman" w:hAnsi="Times New Roman" w:cs="Times New Roman"/>
-          <w:sz w:val="24"/>
-          <w:szCs w:val="24"/>
-          <w:lang w:val="en-US"/>
-        </w:rPr>
-      </w:pPr>
-    </w:p>
-    <w:p>
-      <w:pPr>
-        <w:spacing w:line="240" w:lineRule="auto"/>
-        <w:rPr>
-          <w:rFonts w:ascii="Times New Roman" w:hAnsi="Times New Roman" w:cs="Times New Roman"/>
-          <w:sz w:val="24"/>
-          <w:szCs w:val="24"/>
-          <w:lang w:val="en-US"/>
-        </w:rPr>
-      </w:pPr>
-    </w:p>
-    <w:p>
-      <w:pPr>
-        <w:spacing w:line="240" w:lineRule="auto"/>
-        <w:rPr>
-          <w:rFonts w:ascii="Times New Roman" w:hAnsi="Times New Roman" w:cs="Times New Roman"/>
-          <w:sz w:val="24"/>
-          <w:szCs w:val="24"/>
-          <w:lang w:val="en-US"/>
-        </w:rPr>
-      </w:pPr>
-    </w:p>
-    <w:p>
-      <w:pPr>
-        <w:spacing w:line="240" w:lineRule="auto"/>
-        <w:rPr>
-          <w:rFonts w:ascii="Times New Roman" w:hAnsi="Times New Roman" w:cs="Times New Roman"/>
-          <w:sz w:val="24"/>
-          <w:szCs w:val="24"/>
-          <w:lang w:val="en-US"/>
-        </w:rPr>
-      </w:pPr>
-    </w:p>
-    <w:p>
-      <w:pPr>
-        <w:spacing w:line="240" w:lineRule="auto"/>
-        <w:rPr>
-          <w:rFonts w:ascii="Times New Roman" w:hAnsi="Times New Roman" w:cs="Times New Roman"/>
-          <w:sz w:val="24"/>
-          <w:szCs w:val="24"/>
-          <w:lang w:val="en-US"/>
-        </w:rPr>
-      </w:pPr>
-    </w:p>
-    <w:p>
-      <w:pPr>
-        <w:spacing w:line="240" w:lineRule="auto"/>
-        <w:rPr>
-          <w:rFonts w:ascii="Times New Roman" w:hAnsi="Times New Roman" w:cs="Times New Roman"/>
-          <w:sz w:val="24"/>
-          <w:szCs w:val="24"/>
-          <w:lang w:val="en-US"/>
-        </w:rPr>
-      </w:pPr>
-    </w:p>
-    <w:p>
-      <w:pPr>
-        <w:spacing w:line="240" w:lineRule="auto"/>
-        <w:rPr>
-          <w:rFonts w:ascii="Times New Roman" w:hAnsi="Times New Roman" w:cs="Times New Roman"/>
-          <w:sz w:val="24"/>
-          <w:szCs w:val="24"/>
-          <w:lang w:val="en-US"/>
-        </w:rPr>
-      </w:pPr>
-    </w:p>
-    <w:p>
-      <w:pPr>
-        <w:spacing w:line="240" w:lineRule="auto"/>
-        <w:rPr>
-          <w:rFonts w:ascii="Times New Roman" w:hAnsi="Times New Roman" w:cs="Times New Roman"/>
-          <w:sz w:val="24"/>
-          <w:szCs w:val="24"/>
-          <w:lang w:val="en-US"/>
-        </w:rPr>
-      </w:pPr>
-    </w:p>
-    <w:p>
-      <w:pPr>
-        <w:spacing w:line="240" w:lineRule="auto"/>
-        <w:rPr>
-          <w:rFonts w:ascii="Times New Roman" w:hAnsi="Times New Roman" w:cs="Times New Roman"/>
-          <w:sz w:val="24"/>
-          <w:szCs w:val="24"/>
-          <w:lang w:val="en-US"/>
-        </w:rPr>
-      </w:pPr>
-    </w:p>
-    <w:p>
-      <w:pPr>
-        <w:spacing w:line="240" w:lineRule="auto"/>
-        <w:rPr>
-          <w:rFonts w:ascii="Times New Roman" w:hAnsi="Times New Roman" w:cs="Times New Roman"/>
-          <w:sz w:val="24"/>
-          <w:szCs w:val="24"/>
-          <w:lang w:val="en-US"/>
-        </w:rPr>
-      </w:pPr>
-    </w:p>
-    <w:p>
-      <w:pPr>
-        <w:spacing w:line="240" w:lineRule="auto"/>
-        <w:rPr>
-          <w:rFonts w:ascii="Times New Roman" w:hAnsi="Times New Roman" w:cs="Times New Roman"/>
-          <w:sz w:val="24"/>
-          <w:szCs w:val="24"/>
-          <w:lang w:val="en-US"/>
-        </w:rPr>
-      </w:pPr>
-    </w:p>
-    <w:p>
-      <w:pPr>
-        <w:spacing w:line="240" w:lineRule="auto"/>
-        <w:rPr>
-          <w:rFonts w:ascii="Times New Roman" w:hAnsi="Times New Roman" w:cs="Times New Roman"/>
-          <w:sz w:val="24"/>
-          <w:szCs w:val="24"/>
-          <w:lang w:val="en-US"/>
-        </w:rPr>
-      </w:pPr>
-    </w:p>
-    <w:p>
-      <w:pPr>
-        <w:spacing w:line="240" w:lineRule="auto"/>
-        <w:rPr>
-          <w:rFonts w:ascii="Times New Roman" w:hAnsi="Times New Roman" w:cs="Times New Roman"/>
-          <w:sz w:val="24"/>
-          <w:szCs w:val="24"/>
-          <w:lang w:val="en-US"/>
-        </w:rPr>
-      </w:pPr>
-    </w:p>
-    <w:p>
-      <w:pPr>
-        <w:spacing w:line="240" w:lineRule="auto"/>
-        <w:rPr>
-          <w:rFonts w:ascii="Times New Roman" w:hAnsi="Times New Roman" w:cs="Times New Roman"/>
-          <w:sz w:val="24"/>
-          <w:szCs w:val="24"/>
-          <w:lang w:val="en-US"/>
-        </w:rPr>
-      </w:pPr>
-    </w:p>
-    <w:p>
-      <w:pPr>
-        <w:spacing w:line="240" w:lineRule="auto"/>
-        <w:rPr>
-          <w:rFonts w:ascii="Times New Roman" w:hAnsi="Times New Roman" w:cs="Times New Roman"/>
-          <w:sz w:val="24"/>
-          <w:szCs w:val="24"/>
-          <w:lang w:val="en-US"/>
-        </w:rPr>
-      </w:pPr>
-    </w:p>
-    <w:p>
-      <w:pPr>
-        <w:spacing w:line="240" w:lineRule="auto"/>
-        <w:rPr>
-          <w:rFonts w:ascii="Times New Roman" w:hAnsi="Times New Roman" w:cs="Times New Roman"/>
-          <w:sz w:val="24"/>
-          <w:szCs w:val="24"/>
-          <w:lang w:val="en-US"/>
-        </w:rPr>
-      </w:pPr>
-    </w:p>
-    <w:p>
-      <w:pPr>
-        <w:spacing w:line="240" w:lineRule="auto"/>
-        <w:rPr>
-          <w:rFonts w:ascii="Times New Roman" w:hAnsi="Times New Roman" w:cs="Times New Roman"/>
-          <w:sz w:val="24"/>
-          <w:szCs w:val="24"/>
-          <w:lang w:val="en-US"/>
-        </w:rPr>
-      </w:pPr>
-    </w:p>
-    <w:p>
-      <w:pPr>
-        <w:spacing w:line="240" w:lineRule="auto"/>
-        <w:rPr>
-          <w:rFonts w:ascii="Times New Roman" w:hAnsi="Times New Roman" w:cs="Times New Roman"/>
-          <w:sz w:val="24"/>
-          <w:szCs w:val="24"/>
-          <w:lang w:val="en-US"/>
-        </w:rPr>
-      </w:pPr>
-    </w:p>
-    <w:p>
-      <w:pPr>
-        <w:spacing w:after="160" w:line="259" w:lineRule="auto"/>
-        <w:rPr>
-          <w:rFonts w:ascii="Times New Roman" w:eastAsia="Times New Roman" w:hAnsi="Times New Roman" w:cs="Times New Roman"/>
-          <w:sz w:val="24"/>
-          <w:szCs w:val="24"/>
-          <w:lang w:val="en-US"/>
+          <w:lang w:val="ru-RU"/>
         </w:rPr>
       </w:pPr>
     </w:p>
@@ -1897,6 +5097,8 @@
           <w:lang w:val="uk-UA"/>
         </w:rPr>
       </w:pPr>
+      <w:bookmarkStart w:id="2" w:name="_GoBack"/>
+      <w:bookmarkEnd w:id="2"/>
       <w:r>
         <w:rPr>
           <w:rFonts w:ascii="Times New Roman" w:hAnsi="Times New Roman" w:cs="Times New Roman"/>
@@ -2235,7 +5437,6 @@
           <w:szCs w:val="28"/>
           <w:lang w:val="en-US"/>
         </w:rPr>
-        <w:lastRenderedPageBreak/>
         <w:drawing>
           <wp:inline distT="0" distB="0" distL="0" distR="0" wp14:anchorId="331C4191" wp14:editId="3E6124EE">
             <wp:extent cx="5733415" cy="3907790"/>
@@ -2292,6 +5493,7 @@
           <w:szCs w:val="24"/>
           <w:lang w:val="en-US"/>
         </w:rPr>
+        <w:lastRenderedPageBreak/>
         <w:drawing>
           <wp:inline distT="0" distB="0" distL="0" distR="0" wp14:anchorId="39B7EA0B" wp14:editId="170A393A">
             <wp:extent cx="5733415" cy="3827780"/>
@@ -2355,7 +5557,6 @@
           <w:noProof/>
           <w:lang w:val="en-US"/>
         </w:rPr>
-        <w:lastRenderedPageBreak/>
         <w:drawing>
           <wp:inline distT="0" distB="0" distL="0" distR="0" wp14:anchorId="046E080C" wp14:editId="0C377926">
             <wp:extent cx="5733415" cy="3875810"/>
@@ -2744,6 +5945,7 @@
           <w:szCs w:val="28"/>
           <w:lang w:val="uk-UA"/>
         </w:rPr>
+        <w:lastRenderedPageBreak/>
         <w:t>Висновки:</w:t>
       </w:r>
       <w:r>
@@ -3599,6 +6801,95 @@
       </w:rPr>
     </w:lvl>
   </w:abstractNum>
+  <w:abstractNum w:abstractNumId="6" w15:restartNumberingAfterBreak="0">
+    <w:nsid w:val="73460751"/>
+    <w:multiLevelType w:val="hybridMultilevel"/>
+    <w:tmpl w:val="E2FECE20"/>
+    <w:lvl w:ilvl="0" w:tplc="04090011">
+      <w:start w:val="1"/>
+      <w:numFmt w:val="decimal"/>
+      <w:lvlText w:val="%1)"/>
+      <w:lvlJc w:val="left"/>
+      <w:pPr>
+        <w:ind w:left="720" w:hanging="360"/>
+      </w:pPr>
+      <w:rPr>
+        <w:rFonts w:hint="default"/>
+      </w:rPr>
+    </w:lvl>
+    <w:lvl w:ilvl="1" w:tplc="04090019" w:tentative="1">
+      <w:start w:val="1"/>
+      <w:numFmt w:val="lowerLetter"/>
+      <w:lvlText w:val="%2."/>
+      <w:lvlJc w:val="left"/>
+      <w:pPr>
+        <w:ind w:left="1440" w:hanging="360"/>
+      </w:pPr>
+    </w:lvl>
+    <w:lvl w:ilvl="2" w:tplc="0409001B" w:tentative="1">
+      <w:start w:val="1"/>
+      <w:numFmt w:val="lowerRoman"/>
+      <w:lvlText w:val="%3."/>
+      <w:lvlJc w:val="right"/>
+      <w:pPr>
+        <w:ind w:left="2160" w:hanging="180"/>
+      </w:pPr>
+    </w:lvl>
+    <w:lvl w:ilvl="3" w:tplc="0409000F" w:tentative="1">
+      <w:start w:val="1"/>
+      <w:numFmt w:val="decimal"/>
+      <w:lvlText w:val="%4."/>
+      <w:lvlJc w:val="left"/>
+      <w:pPr>
+        <w:ind w:left="2880" w:hanging="360"/>
+      </w:pPr>
+    </w:lvl>
+    <w:lvl w:ilvl="4" w:tplc="04090019" w:tentative="1">
+      <w:start w:val="1"/>
+      <w:numFmt w:val="lowerLetter"/>
+      <w:lvlText w:val="%5."/>
+      <w:lvlJc w:val="left"/>
+      <w:pPr>
+        <w:ind w:left="3600" w:hanging="360"/>
+      </w:pPr>
+    </w:lvl>
+    <w:lvl w:ilvl="5" w:tplc="0409001B" w:tentative="1">
+      <w:start w:val="1"/>
+      <w:numFmt w:val="lowerRoman"/>
+      <w:lvlText w:val="%6."/>
+      <w:lvlJc w:val="right"/>
+      <w:pPr>
+        <w:ind w:left="4320" w:hanging="180"/>
+      </w:pPr>
+    </w:lvl>
+    <w:lvl w:ilvl="6" w:tplc="0409000F" w:tentative="1">
+      <w:start w:val="1"/>
+      <w:numFmt w:val="decimal"/>
+      <w:lvlText w:val="%7."/>
+      <w:lvlJc w:val="left"/>
+      <w:pPr>
+        <w:ind w:left="5040" w:hanging="360"/>
+      </w:pPr>
+    </w:lvl>
+    <w:lvl w:ilvl="7" w:tplc="04090019" w:tentative="1">
+      <w:start w:val="1"/>
+      <w:numFmt w:val="lowerLetter"/>
+      <w:lvlText w:val="%8."/>
+      <w:lvlJc w:val="left"/>
+      <w:pPr>
+        <w:ind w:left="5760" w:hanging="360"/>
+      </w:pPr>
+    </w:lvl>
+    <w:lvl w:ilvl="8" w:tplc="0409001B" w:tentative="1">
+      <w:start w:val="1"/>
+      <w:numFmt w:val="lowerRoman"/>
+      <w:lvlText w:val="%9."/>
+      <w:lvlJc w:val="right"/>
+      <w:pPr>
+        <w:ind w:left="6480" w:hanging="180"/>
+      </w:pPr>
+    </w:lvl>
+  </w:abstractNum>
   <w:num w:numId="1">
     <w:abstractNumId w:val="4"/>
   </w:num>
@@ -3616,6 +6907,9 @@
   </w:num>
   <w:num w:numId="6">
     <w:abstractNumId w:val="1"/>
+  </w:num>
+  <w:num w:numId="7">
+    <w:abstractNumId w:val="6"/>
   </w:num>
 </w:numbering>
 </file>
